--- a/SEDatabaseProject/UML/SPMP_CS3321.docx
+++ b/SEDatabaseProject/UML/SPMP_CS3321.docx
@@ -79,8 +79,6 @@
         </w:rPr>
         <w:t xml:space="preserve"> </w:t>
       </w:r>
-      <w:bookmarkStart w:id="0" w:name="_GoBack"/>
-      <w:bookmarkEnd w:id="0"/>
       <w:r>
         <w:rPr>
           <w:rFonts w:ascii="Helvetica Neue" w:eastAsia="Times New Roman" w:hAnsi="Helvetica Neue" w:cs="Times New Roman"/>
@@ -192,17 +190,6 @@
     <w:p>
       <w:pPr>
         <w:spacing w:before="38"/>
-        <w:jc w:val="center"/>
-        <w:rPr>
-          <w:rFonts w:ascii="Helvetica Neue" w:eastAsia="Times New Roman" w:hAnsi="Helvetica Neue" w:cs="Times New Roman"/>
-          <w:sz w:val="18"/>
-          <w:szCs w:val="18"/>
-        </w:rPr>
-      </w:pPr>
-    </w:p>
-    <w:p>
-      <w:pPr>
-        <w:spacing w:before="38"/>
         <w:rPr>
           <w:rFonts w:ascii="Helvetica Neue" w:eastAsia="Times New Roman" w:hAnsi="Helvetica Neue" w:cs="Times New Roman"/>
           <w:b/>
@@ -217,27 +204,146 @@
           <w:bCs/>
           <w:u w:val="single"/>
         </w:rPr>
-        <w:t>Table of Content</w:t>
-      </w:r>
-    </w:p>
-    <w:p>
-      <w:pPr>
-        <w:spacing w:before="38"/>
-        <w:rPr>
-          <w:rFonts w:ascii="Helvetica Neue" w:eastAsia="Times New Roman" w:hAnsi="Helvetica Neue" w:cs="Times New Roman"/>
-          <w:b/>
-          <w:bCs/>
-          <w:u w:val="single"/>
-        </w:rPr>
-      </w:pPr>
+        <w:t>Contributors</w:t>
+      </w:r>
     </w:p>
     <w:p>
       <w:pPr>
         <w:pStyle w:val="ListParagraph"/>
         <w:numPr>
           <w:ilvl w:val="0"/>
-          <w:numId w:val="1"/>
+          <w:numId w:val="6"/>
         </w:numPr>
+        <w:spacing w:before="38"/>
+        <w:rPr>
+          <w:rFonts w:ascii="Helvetica Neue" w:eastAsia="Times New Roman" w:hAnsi="Helvetica Neue" w:cs="Times New Roman"/>
+          <w:b/>
+          <w:bCs/>
+          <w:u w:val="single"/>
+        </w:rPr>
+      </w:pPr>
+      <w:r>
+        <w:rPr>
+          <w:rFonts w:ascii="Helvetica Neue" w:eastAsia="Times New Roman" w:hAnsi="Helvetica Neue" w:cs="Times New Roman"/>
+          <w:sz w:val="20"/>
+          <w:szCs w:val="20"/>
+        </w:rPr>
+        <w:t>Tyler Hebert</w:t>
+      </w:r>
+    </w:p>
+    <w:p>
+      <w:pPr>
+        <w:pStyle w:val="ListParagraph"/>
+        <w:numPr>
+          <w:ilvl w:val="0"/>
+          <w:numId w:val="6"/>
+        </w:numPr>
+        <w:spacing w:before="38"/>
+        <w:rPr>
+          <w:rFonts w:ascii="Helvetica Neue" w:eastAsia="Times New Roman" w:hAnsi="Helvetica Neue" w:cs="Times New Roman"/>
+          <w:b/>
+          <w:bCs/>
+          <w:u w:val="single"/>
+        </w:rPr>
+      </w:pPr>
+      <w:r>
+        <w:rPr>
+          <w:rFonts w:ascii="Helvetica Neue" w:eastAsia="Times New Roman" w:hAnsi="Helvetica Neue" w:cs="Times New Roman"/>
+          <w:sz w:val="20"/>
+          <w:szCs w:val="20"/>
+        </w:rPr>
+        <w:t>Sarita Sampath</w:t>
+      </w:r>
+    </w:p>
+    <w:p>
+      <w:pPr>
+        <w:pStyle w:val="ListParagraph"/>
+        <w:numPr>
+          <w:ilvl w:val="0"/>
+          <w:numId w:val="6"/>
+        </w:numPr>
+        <w:spacing w:before="38"/>
+        <w:rPr>
+          <w:rFonts w:ascii="Helvetica Neue" w:eastAsia="Times New Roman" w:hAnsi="Helvetica Neue" w:cs="Times New Roman"/>
+          <w:b/>
+          <w:bCs/>
+          <w:u w:val="single"/>
+        </w:rPr>
+      </w:pPr>
+      <w:r>
+        <w:rPr>
+          <w:rFonts w:ascii="Helvetica Neue" w:eastAsia="Times New Roman" w:hAnsi="Helvetica Neue" w:cs="Times New Roman"/>
+          <w:sz w:val="20"/>
+          <w:szCs w:val="20"/>
+        </w:rPr>
+        <w:t>Anthony Gomez</w:t>
+      </w:r>
+    </w:p>
+    <w:p>
+      <w:pPr>
+        <w:spacing w:before="38"/>
+        <w:rPr>
+          <w:rFonts w:ascii="Helvetica Neue" w:eastAsia="Times New Roman" w:hAnsi="Helvetica Neue" w:cs="Times New Roman"/>
+          <w:b/>
+          <w:bCs/>
+          <w:u w:val="single"/>
+        </w:rPr>
+      </w:pPr>
+    </w:p>
+    <w:p>
+      <w:pPr>
+        <w:spacing w:before="38"/>
+        <w:rPr>
+          <w:rFonts w:ascii="Helvetica Neue" w:eastAsia="Times New Roman" w:hAnsi="Helvetica Neue" w:cs="Times New Roman"/>
+          <w:b/>
+          <w:bCs/>
+          <w:u w:val="single"/>
+        </w:rPr>
+      </w:pPr>
+    </w:p>
+    <w:p>
+      <w:pPr>
+        <w:spacing w:before="38"/>
+        <w:rPr>
+          <w:rFonts w:ascii="Helvetica Neue" w:eastAsia="Times New Roman" w:hAnsi="Helvetica Neue" w:cs="Times New Roman"/>
+          <w:sz w:val="18"/>
+          <w:szCs w:val="18"/>
+        </w:rPr>
+      </w:pPr>
+    </w:p>
+    <w:p>
+      <w:pPr>
+        <w:spacing w:before="38"/>
+        <w:rPr>
+          <w:rFonts w:ascii="Helvetica Neue" w:eastAsia="Times New Roman" w:hAnsi="Helvetica Neue" w:cs="Times New Roman"/>
+          <w:b/>
+          <w:bCs/>
+          <w:u w:val="single"/>
+        </w:rPr>
+      </w:pPr>
+      <w:r>
+        <w:rPr>
+          <w:rFonts w:ascii="Helvetica Neue" w:eastAsia="Times New Roman" w:hAnsi="Helvetica Neue" w:cs="Times New Roman"/>
+          <w:b/>
+          <w:bCs/>
+          <w:u w:val="single"/>
+        </w:rPr>
+        <w:t>Table of Content</w:t>
+      </w:r>
+    </w:p>
+    <w:p>
+      <w:pPr>
+        <w:spacing w:before="38"/>
+        <w:rPr>
+          <w:rFonts w:ascii="Helvetica Neue" w:eastAsia="Times New Roman" w:hAnsi="Helvetica Neue" w:cs="Times New Roman"/>
+          <w:b/>
+          <w:bCs/>
+          <w:u w:val="single"/>
+        </w:rPr>
+      </w:pPr>
+    </w:p>
+    <w:p>
+      <w:pPr>
         <w:spacing w:before="38"/>
         <w:rPr>
           <w:rFonts w:ascii="Helvetica Neue" w:eastAsia="Times New Roman" w:hAnsi="Helvetica Neue" w:cs="Times New Roman"/>
@@ -528,6 +634,16 @@
         </w:rPr>
         <w:t>ur product will be easily accessible and provided a safer and highly detailed system compared to Blackboard</w:t>
       </w:r>
+      <w:r>
+        <w:rPr>
+          <w:rFonts w:ascii="Helvetica Neue" w:hAnsi="Helvetica Neue"/>
+          <w:color w:val="000000" w:themeColor="text1"/>
+          <w:w w:val="105"/>
+          <w:sz w:val="20"/>
+          <w:szCs w:val="20"/>
+        </w:rPr>
+        <w:t>.</w:t>
+      </w:r>
     </w:p>
     <w:p>
       <w:pPr>
@@ -711,11 +827,6 @@
     </w:p>
     <w:p>
       <w:pPr>
-        <w:pStyle w:val="ListParagraph"/>
-        <w:numPr>
-          <w:ilvl w:val="0"/>
-          <w:numId w:val="1"/>
-        </w:numPr>
         <w:spacing w:before="38"/>
         <w:rPr>
           <w:rFonts w:ascii="Helvetica Neue" w:eastAsia="Times New Roman" w:hAnsi="Helvetica Neue" w:cs="Times New Roman"/>
@@ -788,6 +899,18 @@
     </w:p>
     <w:p>
       <w:pPr>
+        <w:pStyle w:val="ListParagraph"/>
+        <w:spacing w:before="38"/>
+        <w:ind w:left="1080"/>
+        <w:rPr>
+          <w:rFonts w:ascii="Helvetica Neue" w:eastAsia="Times New Roman" w:hAnsi="Helvetica Neue" w:cs="Times New Roman"/>
+          <w:sz w:val="20"/>
+          <w:szCs w:val="20"/>
+        </w:rPr>
+      </w:pPr>
+    </w:p>
+    <w:p>
+      <w:pPr>
         <w:spacing w:before="38"/>
         <w:rPr>
           <w:rFonts w:ascii="Helvetica Neue" w:eastAsia="Times New Roman" w:hAnsi="Helvetica Neue" w:cs="Times New Roman"/>
@@ -812,45 +935,6 @@
           <w:u w:val="single"/>
         </w:rPr>
         <w:t>Organizational Structure</w:t>
-      </w:r>
-    </w:p>
-    <w:p>
-      <w:pPr>
-        <w:spacing w:before="38"/>
-        <w:rPr>
-          <w:rFonts w:ascii="Helvetica Neue" w:eastAsia="Times New Roman" w:hAnsi="Helvetica Neue" w:cs="Times New Roman"/>
-          <w:sz w:val="20"/>
-          <w:szCs w:val="20"/>
-          <w:u w:val="single"/>
-        </w:rPr>
-      </w:pPr>
-    </w:p>
-    <w:p>
-      <w:pPr>
-        <w:spacing w:before="38"/>
-        <w:rPr>
-          <w:rFonts w:ascii="Helvetica Neue" w:eastAsia="Times New Roman" w:hAnsi="Helvetica Neue" w:cs="Times New Roman"/>
-          <w:sz w:val="20"/>
-          <w:szCs w:val="20"/>
-          <w:u w:val="single"/>
-        </w:rPr>
-      </w:pPr>
-      <w:r>
-        <w:rPr>
-          <w:rFonts w:ascii="Helvetica Neue" w:eastAsia="Times New Roman" w:hAnsi="Helvetica Neue" w:cs="Times New Roman"/>
-          <w:sz w:val="20"/>
-          <w:szCs w:val="20"/>
-        </w:rPr>
-        <w:t xml:space="preserve">2.2 </w:t>
-      </w:r>
-      <w:r>
-        <w:rPr>
-          <w:rFonts w:ascii="Helvetica Neue" w:eastAsia="Times New Roman" w:hAnsi="Helvetica Neue" w:cs="Times New Roman"/>
-          <w:sz w:val="20"/>
-          <w:szCs w:val="20"/>
-          <w:u w:val="single"/>
-        </w:rPr>
-        <w:t>Project Responsibilities</w:t>
       </w:r>
     </w:p>
     <w:p>
@@ -874,31 +958,7 @@
           <w:sz w:val="20"/>
           <w:szCs w:val="20"/>
         </w:rPr>
-        <w:t xml:space="preserve">We had a small team to build this </w:t>
-      </w:r>
-      <w:r>
-        <w:rPr>
-          <w:rFonts w:ascii="Helvetica Neue" w:eastAsia="Times New Roman" w:hAnsi="Helvetica Neue" w:cs="Times New Roman"/>
-          <w:sz w:val="20"/>
-          <w:szCs w:val="20"/>
-        </w:rPr>
-        <w:t>project,</w:t>
-      </w:r>
-      <w:r>
-        <w:rPr>
-          <w:rFonts w:ascii="Helvetica Neue" w:eastAsia="Times New Roman" w:hAnsi="Helvetica Neue" w:cs="Times New Roman"/>
-          <w:sz w:val="20"/>
-          <w:szCs w:val="20"/>
-        </w:rPr>
-        <w:t xml:space="preserve"> so every programmer had many responsibilities</w:t>
-      </w:r>
-      <w:r>
-        <w:rPr>
-          <w:rFonts w:ascii="Helvetica Neue" w:eastAsia="Times New Roman" w:hAnsi="Helvetica Neue" w:cs="Times New Roman"/>
-          <w:sz w:val="20"/>
-          <w:szCs w:val="20"/>
-        </w:rPr>
-        <w:t xml:space="preserve"> during this project</w:t>
+        <w:t>The structure we used was a chief program style approached since it was a small team</w:t>
       </w:r>
       <w:r>
         <w:rPr>
@@ -907,6 +967,45 @@
           <w:szCs w:val="20"/>
         </w:rPr>
         <w:t>.</w:t>
+      </w:r>
+    </w:p>
+    <w:p>
+      <w:pPr>
+        <w:spacing w:before="38"/>
+        <w:rPr>
+          <w:rFonts w:ascii="Helvetica Neue" w:eastAsia="Times New Roman" w:hAnsi="Helvetica Neue" w:cs="Times New Roman"/>
+          <w:sz w:val="20"/>
+          <w:szCs w:val="20"/>
+          <w:u w:val="single"/>
+        </w:rPr>
+      </w:pPr>
+    </w:p>
+    <w:p>
+      <w:pPr>
+        <w:spacing w:before="38"/>
+        <w:rPr>
+          <w:rFonts w:ascii="Helvetica Neue" w:eastAsia="Times New Roman" w:hAnsi="Helvetica Neue" w:cs="Times New Roman"/>
+          <w:sz w:val="20"/>
+          <w:szCs w:val="20"/>
+          <w:u w:val="single"/>
+        </w:rPr>
+      </w:pPr>
+      <w:r>
+        <w:rPr>
+          <w:rFonts w:ascii="Helvetica Neue" w:eastAsia="Times New Roman" w:hAnsi="Helvetica Neue" w:cs="Times New Roman"/>
+          <w:sz w:val="20"/>
+          <w:szCs w:val="20"/>
+        </w:rPr>
+        <w:t xml:space="preserve">2.2 </w:t>
+      </w:r>
+      <w:r>
+        <w:rPr>
+          <w:rFonts w:ascii="Helvetica Neue" w:eastAsia="Times New Roman" w:hAnsi="Helvetica Neue" w:cs="Times New Roman"/>
+          <w:sz w:val="20"/>
+          <w:szCs w:val="20"/>
+          <w:u w:val="single"/>
+        </w:rPr>
+        <w:t>Project Responsibilities</w:t>
       </w:r>
     </w:p>
     <w:p>
@@ -924,10 +1023,1042 @@
           <w:u w:val="single"/>
         </w:rPr>
       </w:pPr>
-    </w:p>
-    <w:p>
-      <w:pPr>
-        <w:spacing w:before="38"/>
+      <w:r>
+        <w:rPr>
+          <w:rFonts w:ascii="Helvetica Neue" w:eastAsia="Times New Roman" w:hAnsi="Helvetica Neue" w:cs="Times New Roman"/>
+          <w:sz w:val="20"/>
+          <w:szCs w:val="20"/>
+        </w:rPr>
+        <w:t xml:space="preserve">We had a small team to build this </w:t>
+      </w:r>
+      <w:r>
+        <w:rPr>
+          <w:rFonts w:ascii="Helvetica Neue" w:eastAsia="Times New Roman" w:hAnsi="Helvetica Neue" w:cs="Times New Roman"/>
+          <w:sz w:val="20"/>
+          <w:szCs w:val="20"/>
+        </w:rPr>
+        <w:t>project,</w:t>
+      </w:r>
+      <w:r>
+        <w:rPr>
+          <w:rFonts w:ascii="Helvetica Neue" w:eastAsia="Times New Roman" w:hAnsi="Helvetica Neue" w:cs="Times New Roman"/>
+          <w:sz w:val="20"/>
+          <w:szCs w:val="20"/>
+        </w:rPr>
+        <w:t xml:space="preserve"> so every programmer had many responsibilities</w:t>
+      </w:r>
+      <w:r>
+        <w:rPr>
+          <w:rFonts w:ascii="Helvetica Neue" w:eastAsia="Times New Roman" w:hAnsi="Helvetica Neue" w:cs="Times New Roman"/>
+          <w:sz w:val="20"/>
+          <w:szCs w:val="20"/>
+        </w:rPr>
+        <w:t xml:space="preserve"> during this project</w:t>
+      </w:r>
+      <w:r>
+        <w:rPr>
+          <w:rFonts w:ascii="Helvetica Neue" w:eastAsia="Times New Roman" w:hAnsi="Helvetica Neue" w:cs="Times New Roman"/>
+          <w:sz w:val="20"/>
+          <w:szCs w:val="20"/>
+        </w:rPr>
+        <w:t>.</w:t>
+      </w:r>
+    </w:p>
+    <w:p>
+      <w:pPr>
+        <w:pStyle w:val="ListParagraph"/>
+        <w:spacing w:before="38"/>
+        <w:ind w:left="1080"/>
+        <w:rPr>
+          <w:rFonts w:ascii="Helvetica Neue" w:eastAsia="Times New Roman" w:hAnsi="Helvetica Neue" w:cs="Times New Roman"/>
+          <w:sz w:val="20"/>
+          <w:szCs w:val="20"/>
+          <w:u w:val="single"/>
+        </w:rPr>
+      </w:pPr>
+    </w:p>
+    <w:p>
+      <w:pPr>
+        <w:spacing w:before="38"/>
+        <w:rPr>
+          <w:rFonts w:ascii="Helvetica Neue" w:eastAsia="Times New Roman" w:hAnsi="Helvetica Neue" w:cs="Times New Roman"/>
+          <w:sz w:val="20"/>
+          <w:szCs w:val="20"/>
+          <w:u w:val="single"/>
+        </w:rPr>
+      </w:pPr>
+      <w:r>
+        <w:rPr>
+          <w:rFonts w:ascii="Helvetica Neue" w:eastAsia="Times New Roman" w:hAnsi="Helvetica Neue" w:cs="Times New Roman"/>
+          <w:sz w:val="20"/>
+          <w:szCs w:val="20"/>
+        </w:rPr>
+        <w:t xml:space="preserve">2.3 </w:t>
+      </w:r>
+      <w:r>
+        <w:rPr>
+          <w:rFonts w:ascii="Helvetica Neue" w:eastAsia="Times New Roman" w:hAnsi="Helvetica Neue" w:cs="Times New Roman"/>
+          <w:sz w:val="20"/>
+          <w:szCs w:val="20"/>
+          <w:u w:val="single"/>
+        </w:rPr>
+        <w:t>Project Responsibilities</w:t>
+      </w:r>
+    </w:p>
+    <w:p>
+      <w:pPr>
+        <w:pStyle w:val="ListParagraph"/>
+        <w:numPr>
+          <w:ilvl w:val="0"/>
+          <w:numId w:val="2"/>
+        </w:numPr>
+        <w:spacing w:before="38"/>
+        <w:rPr>
+          <w:rFonts w:ascii="Helvetica Neue" w:eastAsia="Times New Roman" w:hAnsi="Helvetica Neue" w:cs="Times New Roman"/>
+          <w:sz w:val="20"/>
+          <w:szCs w:val="20"/>
+          <w:u w:val="single"/>
+        </w:rPr>
+      </w:pPr>
+      <w:r>
+        <w:rPr>
+          <w:rFonts w:ascii="Helvetica Neue" w:eastAsia="Times New Roman" w:hAnsi="Helvetica Neue" w:cs="Times New Roman"/>
+          <w:sz w:val="20"/>
+          <w:szCs w:val="20"/>
+        </w:rPr>
+        <w:t>Chief Programmer</w:t>
+      </w:r>
+      <w:r>
+        <w:rPr>
+          <w:rFonts w:ascii="Helvetica Neue" w:eastAsia="Times New Roman" w:hAnsi="Helvetica Neue" w:cs="Times New Roman"/>
+          <w:sz w:val="20"/>
+          <w:szCs w:val="20"/>
+        </w:rPr>
+        <w:t>: Tyler Hebert</w:t>
+      </w:r>
+    </w:p>
+    <w:p>
+      <w:pPr>
+        <w:pStyle w:val="ListParagraph"/>
+        <w:numPr>
+          <w:ilvl w:val="1"/>
+          <w:numId w:val="2"/>
+        </w:numPr>
+        <w:spacing w:before="38"/>
+        <w:rPr>
+          <w:rFonts w:ascii="Helvetica Neue" w:eastAsia="Times New Roman" w:hAnsi="Helvetica Neue" w:cs="Times New Roman"/>
+          <w:sz w:val="20"/>
+          <w:szCs w:val="20"/>
+          <w:u w:val="single"/>
+        </w:rPr>
+      </w:pPr>
+      <w:r>
+        <w:rPr>
+          <w:rFonts w:ascii="Helvetica Neue" w:eastAsia="Times New Roman" w:hAnsi="Helvetica Neue" w:cs="Times New Roman"/>
+          <w:sz w:val="20"/>
+          <w:szCs w:val="20"/>
+        </w:rPr>
+        <w:t>Responsible for building the Learning Management System.</w:t>
+      </w:r>
+    </w:p>
+    <w:p>
+      <w:pPr>
+        <w:pStyle w:val="ListParagraph"/>
+        <w:spacing w:before="38"/>
+        <w:ind w:left="1800"/>
+        <w:rPr>
+          <w:rFonts w:ascii="Helvetica Neue" w:eastAsia="Times New Roman" w:hAnsi="Helvetica Neue" w:cs="Times New Roman"/>
+          <w:sz w:val="20"/>
+          <w:szCs w:val="20"/>
+          <w:u w:val="single"/>
+        </w:rPr>
+      </w:pPr>
+    </w:p>
+    <w:p>
+      <w:pPr>
+        <w:pStyle w:val="ListParagraph"/>
+        <w:numPr>
+          <w:ilvl w:val="0"/>
+          <w:numId w:val="2"/>
+        </w:numPr>
+        <w:spacing w:before="38"/>
+        <w:rPr>
+          <w:rFonts w:ascii="Helvetica Neue" w:eastAsia="Times New Roman" w:hAnsi="Helvetica Neue" w:cs="Times New Roman"/>
+          <w:sz w:val="20"/>
+          <w:szCs w:val="20"/>
+          <w:u w:val="single"/>
+        </w:rPr>
+      </w:pPr>
+      <w:r>
+        <w:rPr>
+          <w:rFonts w:ascii="Helvetica Neue" w:eastAsia="Times New Roman" w:hAnsi="Helvetica Neue" w:cs="Times New Roman"/>
+          <w:sz w:val="20"/>
+          <w:szCs w:val="20"/>
+        </w:rPr>
+        <w:t>Programmer: Sarita Sampath</w:t>
+      </w:r>
+    </w:p>
+    <w:p>
+      <w:pPr>
+        <w:pStyle w:val="ListParagraph"/>
+        <w:numPr>
+          <w:ilvl w:val="1"/>
+          <w:numId w:val="2"/>
+        </w:numPr>
+        <w:spacing w:before="38"/>
+        <w:rPr>
+          <w:rFonts w:ascii="Helvetica Neue" w:eastAsia="Times New Roman" w:hAnsi="Helvetica Neue" w:cs="Times New Roman"/>
+          <w:sz w:val="20"/>
+          <w:szCs w:val="20"/>
+          <w:u w:val="single"/>
+        </w:rPr>
+      </w:pPr>
+      <w:r>
+        <w:rPr>
+          <w:rFonts w:ascii="Helvetica Neue" w:eastAsia="Times New Roman" w:hAnsi="Helvetica Neue" w:cs="Times New Roman"/>
+          <w:sz w:val="20"/>
+          <w:szCs w:val="20"/>
+        </w:rPr>
+        <w:t>Was responsible for designing and programming LMS.</w:t>
+      </w:r>
+    </w:p>
+    <w:p>
+      <w:pPr>
+        <w:pStyle w:val="ListParagraph"/>
+        <w:spacing w:before="38"/>
+        <w:ind w:left="1800"/>
+        <w:rPr>
+          <w:rFonts w:ascii="Helvetica Neue" w:eastAsia="Times New Roman" w:hAnsi="Helvetica Neue" w:cs="Times New Roman"/>
+          <w:sz w:val="20"/>
+          <w:szCs w:val="20"/>
+          <w:u w:val="single"/>
+        </w:rPr>
+      </w:pPr>
+    </w:p>
+    <w:p>
+      <w:pPr>
+        <w:pStyle w:val="ListParagraph"/>
+        <w:numPr>
+          <w:ilvl w:val="0"/>
+          <w:numId w:val="2"/>
+        </w:numPr>
+        <w:spacing w:before="38"/>
+        <w:rPr>
+          <w:rFonts w:ascii="Helvetica Neue" w:eastAsia="Times New Roman" w:hAnsi="Helvetica Neue" w:cs="Times New Roman"/>
+          <w:sz w:val="20"/>
+          <w:szCs w:val="20"/>
+          <w:u w:val="single"/>
+        </w:rPr>
+      </w:pPr>
+      <w:r>
+        <w:rPr>
+          <w:rFonts w:ascii="Helvetica Neue" w:eastAsia="Times New Roman" w:hAnsi="Helvetica Neue" w:cs="Times New Roman"/>
+          <w:sz w:val="20"/>
+          <w:szCs w:val="20"/>
+        </w:rPr>
+        <w:t>Secretary: Anthony Gomez</w:t>
+      </w:r>
+    </w:p>
+    <w:p>
+      <w:pPr>
+        <w:pStyle w:val="ListParagraph"/>
+        <w:numPr>
+          <w:ilvl w:val="1"/>
+          <w:numId w:val="2"/>
+        </w:numPr>
+        <w:spacing w:before="38"/>
+        <w:rPr>
+          <w:rFonts w:ascii="Helvetica Neue" w:eastAsia="Times New Roman" w:hAnsi="Helvetica Neue" w:cs="Times New Roman"/>
+          <w:sz w:val="20"/>
+          <w:szCs w:val="20"/>
+          <w:u w:val="single"/>
+        </w:rPr>
+      </w:pPr>
+      <w:r>
+        <w:rPr>
+          <w:rFonts w:ascii="Helvetica Neue" w:eastAsia="Times New Roman" w:hAnsi="Helvetica Neue" w:cs="Times New Roman"/>
+          <w:sz w:val="20"/>
+          <w:szCs w:val="20"/>
+        </w:rPr>
+        <w:t>Was responsible for documenting and organizing files in a proper formatted manner.</w:t>
+      </w:r>
+    </w:p>
+    <w:p>
+      <w:pPr>
+        <w:pStyle w:val="ListParagraph"/>
+        <w:spacing w:before="38"/>
+        <w:ind w:left="1080"/>
+        <w:rPr>
+          <w:rFonts w:ascii="Helvetica Neue" w:eastAsia="Times New Roman" w:hAnsi="Helvetica Neue" w:cs="Times New Roman"/>
+          <w:sz w:val="20"/>
+          <w:szCs w:val="20"/>
+        </w:rPr>
+      </w:pPr>
+    </w:p>
+    <w:p>
+      <w:pPr>
+        <w:pStyle w:val="ListParagraph"/>
+        <w:spacing w:before="38"/>
+        <w:ind w:left="1080"/>
+        <w:rPr>
+          <w:rFonts w:ascii="Helvetica Neue" w:eastAsia="Times New Roman" w:hAnsi="Helvetica Neue" w:cs="Times New Roman"/>
+          <w:b/>
+          <w:bCs/>
+          <w:sz w:val="20"/>
+          <w:szCs w:val="20"/>
+          <w:u w:val="single"/>
+        </w:rPr>
+      </w:pPr>
+    </w:p>
+    <w:p>
+      <w:pPr>
+        <w:pStyle w:val="ListParagraph"/>
+        <w:spacing w:before="38"/>
+        <w:ind w:left="1080"/>
+        <w:jc w:val="both"/>
+        <w:rPr>
+          <w:rFonts w:ascii="Helvetica Neue" w:eastAsia="Times New Roman" w:hAnsi="Helvetica Neue" w:cs="Times New Roman"/>
+          <w:b/>
+          <w:bCs/>
+          <w:sz w:val="20"/>
+          <w:szCs w:val="20"/>
+          <w:u w:val="single"/>
+        </w:rPr>
+      </w:pPr>
+    </w:p>
+    <w:p>
+      <w:pPr>
+        <w:spacing w:before="38"/>
+        <w:rPr>
+          <w:rFonts w:ascii="Helvetica Neue" w:eastAsia="Times New Roman" w:hAnsi="Helvetica Neue" w:cs="Times New Roman"/>
+          <w:b/>
+          <w:bCs/>
+          <w:u w:val="single"/>
+        </w:rPr>
+      </w:pPr>
+      <w:r>
+        <w:rPr>
+          <w:rFonts w:ascii="Helvetica Neue" w:eastAsia="Times New Roman" w:hAnsi="Helvetica Neue" w:cs="Times New Roman"/>
+          <w:b/>
+          <w:bCs/>
+          <w:u w:val="single"/>
+        </w:rPr>
+        <w:t>Man</w:t>
+      </w:r>
+      <w:r>
+        <w:rPr>
+          <w:rFonts w:ascii="Helvetica Neue" w:eastAsia="Times New Roman" w:hAnsi="Helvetica Neue" w:cs="Times New Roman"/>
+          <w:b/>
+          <w:bCs/>
+          <w:u w:val="single"/>
+        </w:rPr>
+        <w:t>agerial Process</w:t>
+      </w:r>
+    </w:p>
+    <w:p>
+      <w:pPr>
+        <w:spacing w:before="38"/>
+        <w:rPr>
+          <w:rFonts w:ascii="Helvetica Neue" w:eastAsia="Times New Roman" w:hAnsi="Helvetica Neue" w:cs="Times New Roman"/>
+          <w:b/>
+          <w:bCs/>
+          <w:u w:val="single"/>
+        </w:rPr>
+      </w:pPr>
+    </w:p>
+    <w:p>
+      <w:pPr>
+        <w:spacing w:before="38"/>
+        <w:rPr>
+          <w:rFonts w:ascii="Helvetica Neue" w:eastAsia="Times New Roman" w:hAnsi="Helvetica Neue" w:cs="Times New Roman"/>
+          <w:sz w:val="20"/>
+          <w:szCs w:val="20"/>
+          <w:u w:val="single"/>
+        </w:rPr>
+      </w:pPr>
+      <w:r>
+        <w:rPr>
+          <w:rFonts w:ascii="Helvetica Neue" w:eastAsia="Times New Roman" w:hAnsi="Helvetica Neue" w:cs="Times New Roman"/>
+          <w:sz w:val="20"/>
+          <w:szCs w:val="20"/>
+          <w:u w:val="single"/>
+        </w:rPr>
+        <w:t>Management Objectives and Priorities</w:t>
+      </w:r>
+    </w:p>
+    <w:p>
+      <w:pPr>
+        <w:pStyle w:val="ListParagraph"/>
+        <w:numPr>
+          <w:ilvl w:val="0"/>
+          <w:numId w:val="13"/>
+        </w:numPr>
+        <w:spacing w:before="38"/>
+        <w:rPr>
+          <w:rFonts w:ascii="Helvetica Neue" w:eastAsia="Times New Roman" w:hAnsi="Helvetica Neue" w:cs="Times New Roman"/>
+          <w:sz w:val="20"/>
+          <w:szCs w:val="20"/>
+          <w:u w:val="single"/>
+        </w:rPr>
+      </w:pPr>
+      <w:r>
+        <w:rPr>
+          <w:rFonts w:ascii="Helvetica Neue" w:eastAsia="Times New Roman" w:hAnsi="Helvetica Neue" w:cs="Times New Roman"/>
+          <w:sz w:val="20"/>
+          <w:szCs w:val="20"/>
+        </w:rPr>
+        <w:t>Since our team decided on a Rapid Prototype approach, we were able to finish the LMS (Learning Management System) in a timely manner. This gave us an opportunity to show the client what we were working on and also receive feedback in the process. If any changes were to be made it would be possible.</w:t>
+      </w:r>
+    </w:p>
+    <w:p>
+      <w:pPr>
+        <w:pStyle w:val="ListParagraph"/>
+        <w:spacing w:before="38"/>
+        <w:rPr>
+          <w:rFonts w:ascii="Helvetica Neue" w:eastAsia="Times New Roman" w:hAnsi="Helvetica Neue" w:cs="Times New Roman"/>
+          <w:sz w:val="20"/>
+          <w:szCs w:val="20"/>
+          <w:u w:val="single"/>
+        </w:rPr>
+      </w:pPr>
+    </w:p>
+    <w:p>
+      <w:pPr>
+        <w:spacing w:before="38"/>
+        <w:rPr>
+          <w:rFonts w:ascii="Helvetica Neue" w:eastAsia="Times New Roman" w:hAnsi="Helvetica Neue" w:cs="Times New Roman"/>
+          <w:sz w:val="20"/>
+          <w:szCs w:val="20"/>
+          <w:u w:val="single"/>
+        </w:rPr>
+      </w:pPr>
+      <w:r>
+        <w:rPr>
+          <w:rFonts w:ascii="Helvetica Neue" w:eastAsia="Times New Roman" w:hAnsi="Helvetica Neue" w:cs="Times New Roman"/>
+          <w:sz w:val="20"/>
+          <w:szCs w:val="20"/>
+        </w:rPr>
+        <w:t xml:space="preserve">3.1 </w:t>
+      </w:r>
+      <w:r>
+        <w:rPr>
+          <w:rFonts w:ascii="Helvetica Neue" w:eastAsia="Times New Roman" w:hAnsi="Helvetica Neue" w:cs="Times New Roman"/>
+          <w:sz w:val="20"/>
+          <w:szCs w:val="20"/>
+          <w:u w:val="single"/>
+        </w:rPr>
+        <w:t>Risk Management</w:t>
+      </w:r>
+    </w:p>
+    <w:p>
+      <w:pPr>
+        <w:pStyle w:val="ListParagraph"/>
+        <w:numPr>
+          <w:ilvl w:val="0"/>
+          <w:numId w:val="13"/>
+        </w:numPr>
+        <w:spacing w:before="38"/>
+        <w:rPr>
+          <w:rFonts w:ascii="Helvetica Neue" w:eastAsia="Times New Roman" w:hAnsi="Helvetica Neue" w:cs="Times New Roman"/>
+          <w:sz w:val="20"/>
+          <w:szCs w:val="20"/>
+          <w:u w:val="single"/>
+        </w:rPr>
+      </w:pPr>
+      <w:r>
+        <w:rPr>
+          <w:rFonts w:ascii="Helvetica Neue" w:eastAsia="Times New Roman" w:hAnsi="Helvetica Neue" w:cs="Times New Roman"/>
+          <w:sz w:val="20"/>
+          <w:szCs w:val="20"/>
+        </w:rPr>
+        <w:t xml:space="preserve">Since we finished our product </w:t>
+      </w:r>
+      <w:r>
+        <w:rPr>
+          <w:rFonts w:ascii="Helvetica Neue" w:eastAsia="Times New Roman" w:hAnsi="Helvetica Neue" w:cs="Times New Roman"/>
+          <w:sz w:val="20"/>
+          <w:szCs w:val="20"/>
+        </w:rPr>
+        <w:t>on</w:t>
+      </w:r>
+      <w:r>
+        <w:rPr>
+          <w:rFonts w:ascii="Helvetica Neue" w:eastAsia="Times New Roman" w:hAnsi="Helvetica Neue" w:cs="Times New Roman"/>
+          <w:sz w:val="20"/>
+          <w:szCs w:val="20"/>
+        </w:rPr>
+        <w:t xml:space="preserve"> time, and before we showed our client. We decided to let another team member test it out for initial feedback. From there</w:t>
+      </w:r>
+      <w:r>
+        <w:rPr>
+          <w:rFonts w:ascii="Helvetica Neue" w:eastAsia="Times New Roman" w:hAnsi="Helvetica Neue" w:cs="Times New Roman"/>
+          <w:sz w:val="20"/>
+          <w:szCs w:val="20"/>
+        </w:rPr>
+        <w:t>,</w:t>
+      </w:r>
+      <w:r>
+        <w:rPr>
+          <w:rFonts w:ascii="Helvetica Neue" w:eastAsia="Times New Roman" w:hAnsi="Helvetica Neue" w:cs="Times New Roman"/>
+          <w:sz w:val="20"/>
+          <w:szCs w:val="20"/>
+        </w:rPr>
+        <w:t xml:space="preserve"> our group will discuss any potential problems that may have occurred during the testing phase.</w:t>
+      </w:r>
+    </w:p>
+    <w:p>
+      <w:pPr>
+        <w:pStyle w:val="ListParagraph"/>
+        <w:spacing w:before="38"/>
+        <w:rPr>
+          <w:rFonts w:ascii="Helvetica Neue" w:eastAsia="Times New Roman" w:hAnsi="Helvetica Neue" w:cs="Times New Roman"/>
+          <w:sz w:val="20"/>
+          <w:szCs w:val="20"/>
+          <w:u w:val="single"/>
+        </w:rPr>
+      </w:pPr>
+    </w:p>
+    <w:p>
+      <w:pPr>
+        <w:spacing w:before="38"/>
+        <w:rPr>
+          <w:rFonts w:ascii="Helvetica Neue" w:eastAsia="Times New Roman" w:hAnsi="Helvetica Neue" w:cs="Times New Roman"/>
+          <w:sz w:val="20"/>
+          <w:szCs w:val="20"/>
+          <w:u w:val="single"/>
+        </w:rPr>
+      </w:pPr>
+      <w:r>
+        <w:rPr>
+          <w:rFonts w:ascii="Helvetica Neue" w:eastAsia="Times New Roman" w:hAnsi="Helvetica Neue" w:cs="Times New Roman"/>
+          <w:sz w:val="20"/>
+          <w:szCs w:val="20"/>
+        </w:rPr>
+        <w:t xml:space="preserve">3.2 </w:t>
+      </w:r>
+      <w:r>
+        <w:rPr>
+          <w:rFonts w:ascii="Helvetica Neue" w:eastAsia="Times New Roman" w:hAnsi="Helvetica Neue" w:cs="Times New Roman"/>
+          <w:sz w:val="20"/>
+          <w:szCs w:val="20"/>
+          <w:u w:val="single"/>
+        </w:rPr>
+        <w:t>Staffing Approach</w:t>
+      </w:r>
+    </w:p>
+    <w:p>
+      <w:pPr>
+        <w:spacing w:before="38"/>
+        <w:rPr>
+          <w:rFonts w:ascii="Helvetica Neue" w:eastAsia="Times New Roman" w:hAnsi="Helvetica Neue" w:cs="Times New Roman"/>
+          <w:sz w:val="20"/>
+          <w:szCs w:val="20"/>
+          <w:u w:val="single"/>
+        </w:rPr>
+      </w:pPr>
+    </w:p>
+    <w:p>
+      <w:pPr>
+        <w:pStyle w:val="ListParagraph"/>
+        <w:numPr>
+          <w:ilvl w:val="0"/>
+          <w:numId w:val="13"/>
+        </w:numPr>
+        <w:spacing w:before="38"/>
+        <w:rPr>
+          <w:rFonts w:ascii="Helvetica Neue" w:eastAsia="Times New Roman" w:hAnsi="Helvetica Neue" w:cs="Times New Roman"/>
+          <w:sz w:val="20"/>
+          <w:szCs w:val="20"/>
+        </w:rPr>
+      </w:pPr>
+      <w:r>
+        <w:rPr>
+          <w:rFonts w:ascii="Helvetica Neue" w:eastAsia="Times New Roman" w:hAnsi="Helvetica Neue" w:cs="Times New Roman"/>
+          <w:sz w:val="20"/>
+          <w:szCs w:val="20"/>
+        </w:rPr>
+        <w:t>All of the programmers and were chosen in class.</w:t>
+      </w:r>
+    </w:p>
+    <w:p>
+      <w:pPr>
+        <w:spacing w:before="38"/>
+        <w:rPr>
+          <w:rFonts w:ascii="Helvetica Neue" w:eastAsia="Times New Roman" w:hAnsi="Helvetica Neue" w:cs="Times New Roman"/>
+          <w:sz w:val="20"/>
+          <w:szCs w:val="20"/>
+        </w:rPr>
+      </w:pPr>
+    </w:p>
+    <w:p>
+      <w:pPr>
+        <w:spacing w:before="38"/>
+        <w:rPr>
+          <w:rFonts w:ascii="Helvetica Neue" w:eastAsia="Times New Roman" w:hAnsi="Helvetica Neue" w:cs="Times New Roman"/>
+          <w:b/>
+          <w:bCs/>
+          <w:u w:val="single"/>
+        </w:rPr>
+      </w:pPr>
+      <w:r>
+        <w:rPr>
+          <w:rFonts w:ascii="Helvetica Neue" w:eastAsia="Times New Roman" w:hAnsi="Helvetica Neue" w:cs="Times New Roman"/>
+          <w:b/>
+          <w:bCs/>
+          <w:u w:val="single"/>
+        </w:rPr>
+        <w:t>Technical Process</w:t>
+      </w:r>
+    </w:p>
+    <w:p>
+      <w:pPr>
+        <w:spacing w:before="38"/>
+        <w:rPr>
+          <w:rFonts w:ascii="Helvetica Neue" w:eastAsia="Times New Roman" w:hAnsi="Helvetica Neue" w:cs="Times New Roman"/>
+          <w:b/>
+          <w:bCs/>
+          <w:u w:val="single"/>
+        </w:rPr>
+      </w:pPr>
+    </w:p>
+    <w:p>
+      <w:pPr>
+        <w:spacing w:before="38"/>
+        <w:jc w:val="both"/>
+        <w:rPr>
+          <w:rFonts w:ascii="Helvetica Neue" w:eastAsia="Times New Roman" w:hAnsi="Helvetica Neue" w:cs="Times New Roman"/>
+          <w:sz w:val="20"/>
+          <w:szCs w:val="20"/>
+          <w:u w:val="single"/>
+        </w:rPr>
+      </w:pPr>
+      <w:r>
+        <w:rPr>
+          <w:rFonts w:ascii="Helvetica Neue" w:eastAsia="Times New Roman" w:hAnsi="Helvetica Neue" w:cs="Times New Roman"/>
+          <w:sz w:val="20"/>
+          <w:szCs w:val="20"/>
+          <w:u w:val="single"/>
+        </w:rPr>
+        <w:t>Methods, Tools and Techniques</w:t>
+      </w:r>
+    </w:p>
+    <w:p>
+      <w:pPr>
+        <w:pStyle w:val="ListParagraph"/>
+        <w:numPr>
+          <w:ilvl w:val="1"/>
+          <w:numId w:val="13"/>
+        </w:numPr>
+        <w:spacing w:before="38"/>
+        <w:jc w:val="both"/>
+        <w:rPr>
+          <w:rFonts w:ascii="Helvetica Neue" w:eastAsia="Times New Roman" w:hAnsi="Helvetica Neue" w:cs="Times New Roman"/>
+          <w:sz w:val="20"/>
+          <w:szCs w:val="20"/>
+          <w:u w:val="single"/>
+        </w:rPr>
+      </w:pPr>
+      <w:r>
+        <w:rPr>
+          <w:rFonts w:ascii="Helvetica Neue" w:eastAsia="Times New Roman" w:hAnsi="Helvetica Neue" w:cs="Times New Roman"/>
+          <w:sz w:val="20"/>
+          <w:szCs w:val="20"/>
+        </w:rPr>
+        <w:t>For the project we all came to an agreement that the project would be Java based</w:t>
+      </w:r>
+      <w:r>
+        <w:rPr>
+          <w:rFonts w:ascii="Helvetica Neue" w:eastAsia="Times New Roman" w:hAnsi="Helvetica Neue" w:cs="Times New Roman"/>
+          <w:sz w:val="20"/>
+          <w:szCs w:val="20"/>
+        </w:rPr>
+        <w:t xml:space="preserve"> and use Eclipse for ou</w:t>
+      </w:r>
+      <w:r>
+        <w:rPr>
+          <w:rFonts w:ascii="Helvetica Neue" w:eastAsia="Times New Roman" w:hAnsi="Helvetica Neue" w:cs="Times New Roman"/>
+          <w:sz w:val="20"/>
+          <w:szCs w:val="20"/>
+        </w:rPr>
+        <w:t>r</w:t>
+      </w:r>
+      <w:r>
+        <w:rPr>
+          <w:rFonts w:ascii="Helvetica Neue" w:eastAsia="Times New Roman" w:hAnsi="Helvetica Neue" w:cs="Times New Roman"/>
+          <w:sz w:val="20"/>
+          <w:szCs w:val="20"/>
+        </w:rPr>
+        <w:t xml:space="preserve"> editor. The libraries that we used were JavaFX 13 which helped us create the GUI (Graphical User Interface).</w:t>
+      </w:r>
+    </w:p>
+    <w:p>
+      <w:pPr>
+        <w:pStyle w:val="ListParagraph"/>
+        <w:spacing w:before="38"/>
+        <w:ind w:left="1080"/>
+        <w:jc w:val="both"/>
+        <w:rPr>
+          <w:rFonts w:ascii="Helvetica Neue" w:eastAsia="Times New Roman" w:hAnsi="Helvetica Neue" w:cs="Times New Roman"/>
+          <w:sz w:val="20"/>
+          <w:szCs w:val="20"/>
+          <w:u w:val="single"/>
+        </w:rPr>
+      </w:pPr>
+    </w:p>
+    <w:p>
+      <w:pPr>
+        <w:spacing w:before="38"/>
+        <w:jc w:val="both"/>
+        <w:rPr>
+          <w:rFonts w:ascii="Helvetica Neue" w:eastAsia="Times New Roman" w:hAnsi="Helvetica Neue" w:cs="Times New Roman"/>
+          <w:sz w:val="20"/>
+          <w:szCs w:val="20"/>
+          <w:u w:val="single"/>
+        </w:rPr>
+      </w:pPr>
+      <w:r>
+        <w:rPr>
+          <w:rFonts w:ascii="Helvetica Neue" w:eastAsia="Times New Roman" w:hAnsi="Helvetica Neue" w:cs="Times New Roman"/>
+          <w:sz w:val="20"/>
+          <w:szCs w:val="20"/>
+        </w:rPr>
+        <w:t xml:space="preserve">4.1 </w:t>
+      </w:r>
+      <w:r>
+        <w:rPr>
+          <w:rFonts w:ascii="Helvetica Neue" w:eastAsia="Times New Roman" w:hAnsi="Helvetica Neue" w:cs="Times New Roman"/>
+          <w:sz w:val="20"/>
+          <w:szCs w:val="20"/>
+          <w:u w:val="single"/>
+        </w:rPr>
+        <w:t>Software Requirement</w:t>
+      </w:r>
+      <w:r>
+        <w:rPr>
+          <w:rFonts w:ascii="Helvetica Neue" w:eastAsia="Times New Roman" w:hAnsi="Helvetica Neue" w:cs="Times New Roman"/>
+          <w:sz w:val="20"/>
+          <w:szCs w:val="20"/>
+          <w:u w:val="single"/>
+        </w:rPr>
+        <w:t>s Specification SRS</w:t>
+      </w:r>
+    </w:p>
+    <w:p>
+      <w:pPr>
+        <w:pStyle w:val="ListParagraph"/>
+        <w:numPr>
+          <w:ilvl w:val="0"/>
+          <w:numId w:val="15"/>
+        </w:numPr>
+        <w:spacing w:before="38"/>
+        <w:jc w:val="both"/>
+        <w:rPr>
+          <w:rFonts w:ascii="Helvetica Neue" w:eastAsia="Times New Roman" w:hAnsi="Helvetica Neue" w:cs="Times New Roman"/>
+          <w:sz w:val="20"/>
+          <w:szCs w:val="20"/>
+        </w:rPr>
+      </w:pPr>
+      <w:r>
+        <w:rPr>
+          <w:rFonts w:ascii="Helvetica Neue" w:eastAsia="Times New Roman" w:hAnsi="Helvetica Neue" w:cs="Times New Roman"/>
+          <w:sz w:val="20"/>
+          <w:szCs w:val="20"/>
+        </w:rPr>
+        <w:t>The specific requirements for building the LMS</w:t>
+      </w:r>
+      <w:r>
+        <w:rPr>
+          <w:rFonts w:ascii="Helvetica Neue" w:eastAsia="Times New Roman" w:hAnsi="Helvetica Neue" w:cs="Times New Roman"/>
+          <w:sz w:val="20"/>
+          <w:szCs w:val="20"/>
+        </w:rPr>
+        <w:t xml:space="preserve"> </w:t>
+      </w:r>
+      <w:r>
+        <w:rPr>
+          <w:rFonts w:ascii="Helvetica Neue" w:eastAsia="Times New Roman" w:hAnsi="Helvetica Neue" w:cs="Times New Roman"/>
+          <w:sz w:val="20"/>
+          <w:szCs w:val="20"/>
+        </w:rPr>
+        <w:t>(Learning Management System) were precisely detailed by the client.</w:t>
+      </w:r>
+      <w:r>
+        <w:rPr>
+          <w:rFonts w:ascii="Helvetica Neue" w:eastAsia="Times New Roman" w:hAnsi="Helvetica Neue" w:cs="Times New Roman"/>
+          <w:sz w:val="20"/>
+          <w:szCs w:val="20"/>
+        </w:rPr>
+        <w:t xml:space="preserve"> </w:t>
+      </w:r>
+      <w:r>
+        <w:rPr>
+          <w:rFonts w:ascii="Helvetica Neue" w:eastAsia="Times New Roman" w:hAnsi="Helvetica Neue" w:cs="Times New Roman"/>
+          <w:sz w:val="20"/>
+          <w:szCs w:val="20"/>
+        </w:rPr>
+        <w:t>These</w:t>
+      </w:r>
+      <w:r>
+        <w:rPr>
+          <w:rFonts w:ascii="Helvetica Neue" w:eastAsia="Times New Roman" w:hAnsi="Helvetica Neue" w:cs="Times New Roman"/>
+          <w:sz w:val="20"/>
+          <w:szCs w:val="20"/>
+        </w:rPr>
+        <w:t xml:space="preserve"> included </w:t>
+      </w:r>
+      <w:r>
+        <w:rPr>
+          <w:rFonts w:ascii="Helvetica Neue" w:eastAsia="Times New Roman" w:hAnsi="Helvetica Neue" w:cs="Times New Roman"/>
+          <w:sz w:val="20"/>
+          <w:szCs w:val="20"/>
+        </w:rPr>
+        <w:t>a</w:t>
+      </w:r>
+      <w:r>
+        <w:rPr>
+          <w:rFonts w:ascii="Helvetica Neue" w:eastAsia="Times New Roman" w:hAnsi="Helvetica Neue" w:cs="Times New Roman"/>
+          <w:sz w:val="20"/>
+          <w:szCs w:val="20"/>
+        </w:rPr>
+        <w:t>dministrator access which included student information to be store</w:t>
+      </w:r>
+      <w:r>
+        <w:rPr>
+          <w:rFonts w:ascii="Helvetica Neue" w:eastAsia="Times New Roman" w:hAnsi="Helvetica Neue" w:cs="Times New Roman"/>
+          <w:sz w:val="20"/>
+          <w:szCs w:val="20"/>
+        </w:rPr>
+        <w:t>d</w:t>
+      </w:r>
+      <w:r>
+        <w:rPr>
+          <w:rFonts w:ascii="Helvetica Neue" w:eastAsia="Times New Roman" w:hAnsi="Helvetica Neue" w:cs="Times New Roman"/>
+          <w:sz w:val="20"/>
+          <w:szCs w:val="20"/>
+        </w:rPr>
+        <w:t xml:space="preserve"> in files. Admin has access to add/delete student information from a database. Student were able to access their own personal information.</w:t>
+      </w:r>
+    </w:p>
+    <w:p>
+      <w:pPr>
+        <w:pStyle w:val="ListParagraph"/>
+        <w:spacing w:before="38"/>
+        <w:ind w:left="1080"/>
+        <w:jc w:val="both"/>
+        <w:rPr>
+          <w:rFonts w:ascii="Helvetica Neue" w:eastAsia="Times New Roman" w:hAnsi="Helvetica Neue" w:cs="Times New Roman"/>
+          <w:sz w:val="20"/>
+          <w:szCs w:val="20"/>
+        </w:rPr>
+      </w:pPr>
+    </w:p>
+    <w:p>
+      <w:pPr>
+        <w:spacing w:before="38"/>
+        <w:jc w:val="both"/>
+        <w:rPr>
+          <w:rFonts w:ascii="Helvetica Neue" w:eastAsia="Times New Roman" w:hAnsi="Helvetica Neue" w:cs="Times New Roman"/>
+          <w:sz w:val="20"/>
+          <w:szCs w:val="20"/>
+          <w:u w:val="single"/>
+        </w:rPr>
+      </w:pPr>
+      <w:r>
+        <w:rPr>
+          <w:rFonts w:ascii="Helvetica Neue" w:eastAsia="Times New Roman" w:hAnsi="Helvetica Neue" w:cs="Times New Roman"/>
+          <w:sz w:val="20"/>
+          <w:szCs w:val="20"/>
+        </w:rPr>
+        <w:t xml:space="preserve">4.2 </w:t>
+      </w:r>
+      <w:r>
+        <w:rPr>
+          <w:rFonts w:ascii="Helvetica Neue" w:eastAsia="Times New Roman" w:hAnsi="Helvetica Neue" w:cs="Times New Roman"/>
+          <w:sz w:val="20"/>
+          <w:szCs w:val="20"/>
+          <w:u w:val="single"/>
+        </w:rPr>
+        <w:t>Software Design Description SDD</w:t>
+      </w:r>
+    </w:p>
+    <w:p>
+      <w:pPr>
+        <w:pStyle w:val="ListParagraph"/>
+        <w:numPr>
+          <w:ilvl w:val="0"/>
+          <w:numId w:val="15"/>
+        </w:numPr>
+        <w:spacing w:before="38"/>
+        <w:jc w:val="both"/>
+        <w:rPr>
+          <w:rFonts w:ascii="Helvetica Neue" w:eastAsia="Times New Roman" w:hAnsi="Helvetica Neue" w:cs="Times New Roman"/>
+          <w:sz w:val="20"/>
+          <w:szCs w:val="20"/>
+          <w:u w:val="single"/>
+        </w:rPr>
+      </w:pPr>
+      <w:r>
+        <w:rPr>
+          <w:rFonts w:ascii="Helvetica Neue" w:eastAsia="Times New Roman" w:hAnsi="Helvetica Neue" w:cs="Times New Roman"/>
+          <w:sz w:val="20"/>
+          <w:szCs w:val="20"/>
+        </w:rPr>
+        <w:t>The major component that our team used was</w:t>
+      </w:r>
+      <w:r>
+        <w:rPr>
+          <w:rFonts w:ascii="Helvetica Neue" w:eastAsia="Times New Roman" w:hAnsi="Helvetica Neue" w:cs="Times New Roman"/>
+          <w:sz w:val="20"/>
+          <w:szCs w:val="20"/>
+        </w:rPr>
+        <w:t xml:space="preserve"> Text file, this is what we used for our database</w:t>
+      </w:r>
+    </w:p>
+    <w:p>
+      <w:pPr>
+        <w:spacing w:before="38"/>
+        <w:jc w:val="both"/>
+        <w:rPr>
+          <w:rFonts w:ascii="Helvetica Neue" w:eastAsia="Times New Roman" w:hAnsi="Helvetica Neue" w:cs="Times New Roman"/>
+          <w:b/>
+          <w:bCs/>
+          <w:u w:val="single"/>
+        </w:rPr>
+      </w:pPr>
+      <w:r>
+        <w:rPr>
+          <w:rFonts w:ascii="Helvetica Neue" w:eastAsia="Times New Roman" w:hAnsi="Helvetica Neue" w:cs="Times New Roman"/>
+          <w:b/>
+          <w:bCs/>
+          <w:u w:val="single"/>
+        </w:rPr>
+        <w:lastRenderedPageBreak/>
+        <w:t>Conclusion</w:t>
+      </w:r>
+    </w:p>
+    <w:p>
+      <w:pPr>
+        <w:spacing w:before="38"/>
+        <w:jc w:val="both"/>
+        <w:rPr>
+          <w:rFonts w:ascii="Helvetica Neue" w:eastAsia="Times New Roman" w:hAnsi="Helvetica Neue" w:cs="Times New Roman"/>
+          <w:b/>
+          <w:bCs/>
+          <w:u w:val="single"/>
+        </w:rPr>
+      </w:pPr>
+    </w:p>
+    <w:p>
+      <w:pPr>
+        <w:pStyle w:val="ListParagraph"/>
+        <w:numPr>
+          <w:ilvl w:val="0"/>
+          <w:numId w:val="13"/>
+        </w:numPr>
+        <w:spacing w:before="38"/>
+        <w:jc w:val="both"/>
+        <w:rPr>
+          <w:rFonts w:ascii="Helvetica Neue" w:eastAsia="Times New Roman" w:hAnsi="Helvetica Neue" w:cs="Times New Roman"/>
+          <w:sz w:val="20"/>
+          <w:szCs w:val="20"/>
+          <w:u w:val="single"/>
+        </w:rPr>
+      </w:pPr>
+      <w:r>
+        <w:rPr>
+          <w:rFonts w:ascii="Helvetica Neue" w:eastAsia="Times New Roman" w:hAnsi="Helvetica Neue" w:cs="Times New Roman"/>
+          <w:sz w:val="20"/>
+          <w:szCs w:val="20"/>
+        </w:rPr>
+        <w:t>This SPMP (Software Project Management Plan) is a brief summary of what our team did through ou</w:t>
+      </w:r>
+      <w:r>
+        <w:rPr>
+          <w:rFonts w:ascii="Helvetica Neue" w:eastAsia="Times New Roman" w:hAnsi="Helvetica Neue" w:cs="Times New Roman"/>
+          <w:sz w:val="20"/>
+          <w:szCs w:val="20"/>
+        </w:rPr>
+        <w:t>t</w:t>
+      </w:r>
+      <w:bookmarkStart w:id="0" w:name="_GoBack"/>
+      <w:bookmarkEnd w:id="0"/>
+      <w:r>
+        <w:rPr>
+          <w:rFonts w:ascii="Helvetica Neue" w:eastAsia="Times New Roman" w:hAnsi="Helvetica Neue" w:cs="Times New Roman"/>
+          <w:sz w:val="20"/>
+          <w:szCs w:val="20"/>
+        </w:rPr>
+        <w:t xml:space="preserve"> </w:t>
+      </w:r>
+      <w:r>
+        <w:rPr>
+          <w:rFonts w:ascii="Helvetica Neue" w:eastAsia="Times New Roman" w:hAnsi="Helvetica Neue" w:cs="Times New Roman"/>
+          <w:sz w:val="20"/>
+          <w:szCs w:val="20"/>
+        </w:rPr>
+        <w:t>the process of building the LMS (Learning Management System). We all communicated effectively and collaborated on each part to get the project done correctly.</w:t>
+      </w:r>
+    </w:p>
+    <w:p>
+      <w:pPr>
+        <w:spacing w:before="38"/>
+        <w:ind w:left="720"/>
+        <w:jc w:val="both"/>
+        <w:rPr>
+          <w:rFonts w:ascii="Helvetica Neue" w:eastAsia="Times New Roman" w:hAnsi="Helvetica Neue" w:cs="Times New Roman"/>
+          <w:b/>
+          <w:bCs/>
+          <w:sz w:val="20"/>
+          <w:szCs w:val="20"/>
+          <w:u w:val="single"/>
+        </w:rPr>
+      </w:pPr>
+    </w:p>
+    <w:p>
+      <w:pPr>
+        <w:spacing w:before="38"/>
+        <w:jc w:val="both"/>
+        <w:rPr>
+          <w:rFonts w:ascii="Helvetica Neue" w:eastAsia="Times New Roman" w:hAnsi="Helvetica Neue" w:cs="Times New Roman"/>
+          <w:sz w:val="20"/>
+          <w:szCs w:val="20"/>
+          <w:u w:val="single"/>
+        </w:rPr>
+      </w:pPr>
+    </w:p>
+    <w:p>
+      <w:pPr>
+        <w:spacing w:before="38"/>
+        <w:jc w:val="both"/>
+        <w:rPr>
+          <w:rFonts w:ascii="Helvetica Neue" w:eastAsia="Times New Roman" w:hAnsi="Helvetica Neue" w:cs="Times New Roman"/>
+          <w:b/>
+          <w:bCs/>
+          <w:sz w:val="20"/>
+          <w:szCs w:val="20"/>
+          <w:u w:val="single"/>
+        </w:rPr>
+      </w:pPr>
+    </w:p>
+    <w:p>
+      <w:pPr>
+        <w:pStyle w:val="ListParagraph"/>
+        <w:spacing w:before="38"/>
+        <w:jc w:val="both"/>
+        <w:rPr>
+          <w:rFonts w:ascii="Helvetica Neue" w:eastAsia="Times New Roman" w:hAnsi="Helvetica Neue" w:cs="Times New Roman"/>
+          <w:b/>
+          <w:bCs/>
+          <w:sz w:val="20"/>
+          <w:szCs w:val="20"/>
+          <w:u w:val="single"/>
+        </w:rPr>
+      </w:pPr>
+    </w:p>
+    <w:p>
+      <w:pPr>
+        <w:spacing w:before="38"/>
+        <w:jc w:val="both"/>
         <w:rPr>
           <w:rFonts w:ascii="Helvetica Neue" w:eastAsia="Times New Roman" w:hAnsi="Helvetica Neue" w:cs="Times New Roman"/>
         </w:rPr>
@@ -1012,6 +2143,232 @@
 <file path=word/numbering.xml><?xml version="1.0" encoding="utf-8"?>
 <w:numbering xmlns:wpc="http://schemas.microsoft.com/office/word/2010/wordprocessingCanvas" xmlns:cx="http://schemas.microsoft.com/office/drawing/2014/chartex" xmlns:cx1="http://schemas.microsoft.com/office/drawing/2015/9/8/chartex" xmlns:cx2="http://schemas.microsoft.com/office/drawing/2015/10/21/chartex" xmlns:cx3="http://schemas.microsoft.com/office/drawing/2016/5/9/chartex" xmlns:cx4="http://schemas.microsoft.com/office/drawing/2016/5/10/chartex" xmlns:cx5="http://schemas.microsoft.com/office/drawing/2016/5/11/chartex" xmlns:cx6="http://schemas.microsoft.com/office/drawing/2016/5/12/chartex" xmlns:cx7="http://schemas.microsoft.com/office/drawing/2016/5/13/chartex" xmlns:cx8="http://schemas.microsoft.com/office/drawing/2016/5/14/chartex" xmlns:mc="http://schemas.openxmlformats.org/markup-compatibility/2006" xmlns:aink="http://schemas.microsoft.com/office/drawing/2016/ink" xmlns:am3d="http://schemas.microsoft.com/office/drawing/2017/model3d" xmlns:o="urn:schemas-microsoft-com:office:office" xmlns:r="http://schemas.openxmlformats.org/officeDocument/2006/relationships" xmlns:m="http://schemas.openxmlformats.org/officeDocument/2006/math" xmlns:v="urn:schemas-microsoft-com:vml" xmlns:wp14="http://schemas.microsoft.com/office/word/2010/wordprocessingDrawing" xmlns:wp="http://schemas.openxmlformats.org/drawingml/2006/wordprocessingDrawing" xmlns:w10="urn:schemas-microsoft-com:office:word" xmlns:w="http://schemas.openxmlformats.org/wordprocessingml/2006/main" xmlns:w14="http://schemas.microsoft.com/office/word/2010/wordml" xmlns:w15="http://schemas.microsoft.com/office/word/2012/wordml" xmlns:w16cid="http://schemas.microsoft.com/office/word/2016/wordml/cid" xmlns:w16se="http://schemas.microsoft.com/office/word/2015/wordml/symex" xmlns:wpg="http://schemas.microsoft.com/office/word/2010/wordprocessingGroup" xmlns:wpi="http://schemas.microsoft.com/office/word/2010/wordprocessingInk" xmlns:wne="http://schemas.microsoft.com/office/word/2006/wordml" xmlns:wps="http://schemas.microsoft.com/office/word/2010/wordprocessingShape" mc:Ignorable="w14 w15 w16se w16cid wp14">
   <w:abstractNum w:abstractNumId="0" w15:restartNumberingAfterBreak="0">
+    <w:nsid w:val="000D2FEB"/>
+    <w:multiLevelType w:val="hybridMultilevel"/>
+    <w:tmpl w:val="31A02D3A"/>
+    <w:lvl w:ilvl="0" w:tplc="04090003">
+      <w:start w:val="1"/>
+      <w:numFmt w:val="bullet"/>
+      <w:lvlText w:val="o"/>
+      <w:lvlJc w:val="left"/>
+      <w:pPr>
+        <w:ind w:left="1080" w:hanging="360"/>
+      </w:pPr>
+      <w:rPr>
+        <w:rFonts w:ascii="Courier New" w:hAnsi="Courier New" w:cs="Courier New" w:hint="default"/>
+      </w:rPr>
+    </w:lvl>
+    <w:lvl w:ilvl="1" w:tplc="04090003" w:tentative="1">
+      <w:start w:val="1"/>
+      <w:numFmt w:val="bullet"/>
+      <w:lvlText w:val="o"/>
+      <w:lvlJc w:val="left"/>
+      <w:pPr>
+        <w:ind w:left="1800" w:hanging="360"/>
+      </w:pPr>
+      <w:rPr>
+        <w:rFonts w:ascii="Courier New" w:hAnsi="Courier New" w:cs="Courier New" w:hint="default"/>
+      </w:rPr>
+    </w:lvl>
+    <w:lvl w:ilvl="2" w:tplc="04090005" w:tentative="1">
+      <w:start w:val="1"/>
+      <w:numFmt w:val="bullet"/>
+      <w:lvlText w:val=""/>
+      <w:lvlJc w:val="left"/>
+      <w:pPr>
+        <w:ind w:left="2520" w:hanging="360"/>
+      </w:pPr>
+      <w:rPr>
+        <w:rFonts w:ascii="Wingdings" w:hAnsi="Wingdings" w:hint="default"/>
+      </w:rPr>
+    </w:lvl>
+    <w:lvl w:ilvl="3" w:tplc="04090001" w:tentative="1">
+      <w:start w:val="1"/>
+      <w:numFmt w:val="bullet"/>
+      <w:lvlText w:val=""/>
+      <w:lvlJc w:val="left"/>
+      <w:pPr>
+        <w:ind w:left="3240" w:hanging="360"/>
+      </w:pPr>
+      <w:rPr>
+        <w:rFonts w:ascii="Symbol" w:hAnsi="Symbol" w:hint="default"/>
+      </w:rPr>
+    </w:lvl>
+    <w:lvl w:ilvl="4" w:tplc="04090003" w:tentative="1">
+      <w:start w:val="1"/>
+      <w:numFmt w:val="bullet"/>
+      <w:lvlText w:val="o"/>
+      <w:lvlJc w:val="left"/>
+      <w:pPr>
+        <w:ind w:left="3960" w:hanging="360"/>
+      </w:pPr>
+      <w:rPr>
+        <w:rFonts w:ascii="Courier New" w:hAnsi="Courier New" w:cs="Courier New" w:hint="default"/>
+      </w:rPr>
+    </w:lvl>
+    <w:lvl w:ilvl="5" w:tplc="04090005" w:tentative="1">
+      <w:start w:val="1"/>
+      <w:numFmt w:val="bullet"/>
+      <w:lvlText w:val=""/>
+      <w:lvlJc w:val="left"/>
+      <w:pPr>
+        <w:ind w:left="4680" w:hanging="360"/>
+      </w:pPr>
+      <w:rPr>
+        <w:rFonts w:ascii="Wingdings" w:hAnsi="Wingdings" w:hint="default"/>
+      </w:rPr>
+    </w:lvl>
+    <w:lvl w:ilvl="6" w:tplc="04090001" w:tentative="1">
+      <w:start w:val="1"/>
+      <w:numFmt w:val="bullet"/>
+      <w:lvlText w:val=""/>
+      <w:lvlJc w:val="left"/>
+      <w:pPr>
+        <w:ind w:left="5400" w:hanging="360"/>
+      </w:pPr>
+      <w:rPr>
+        <w:rFonts w:ascii="Symbol" w:hAnsi="Symbol" w:hint="default"/>
+      </w:rPr>
+    </w:lvl>
+    <w:lvl w:ilvl="7" w:tplc="04090003" w:tentative="1">
+      <w:start w:val="1"/>
+      <w:numFmt w:val="bullet"/>
+      <w:lvlText w:val="o"/>
+      <w:lvlJc w:val="left"/>
+      <w:pPr>
+        <w:ind w:left="6120" w:hanging="360"/>
+      </w:pPr>
+      <w:rPr>
+        <w:rFonts w:ascii="Courier New" w:hAnsi="Courier New" w:cs="Courier New" w:hint="default"/>
+      </w:rPr>
+    </w:lvl>
+    <w:lvl w:ilvl="8" w:tplc="04090005" w:tentative="1">
+      <w:start w:val="1"/>
+      <w:numFmt w:val="bullet"/>
+      <w:lvlText w:val=""/>
+      <w:lvlJc w:val="left"/>
+      <w:pPr>
+        <w:ind w:left="6840" w:hanging="360"/>
+      </w:pPr>
+      <w:rPr>
+        <w:rFonts w:ascii="Wingdings" w:hAnsi="Wingdings" w:hint="default"/>
+      </w:rPr>
+    </w:lvl>
+  </w:abstractNum>
+  <w:abstractNum w:abstractNumId="1" w15:restartNumberingAfterBreak="0">
+    <w:nsid w:val="0082212A"/>
+    <w:multiLevelType w:val="hybridMultilevel"/>
+    <w:tmpl w:val="F4B214DE"/>
+    <w:lvl w:ilvl="0" w:tplc="04090003">
+      <w:start w:val="1"/>
+      <w:numFmt w:val="bullet"/>
+      <w:lvlText w:val="o"/>
+      <w:lvlJc w:val="left"/>
+      <w:pPr>
+        <w:ind w:left="1440" w:hanging="360"/>
+      </w:pPr>
+      <w:rPr>
+        <w:rFonts w:ascii="Courier New" w:hAnsi="Courier New" w:cs="Courier New" w:hint="default"/>
+      </w:rPr>
+    </w:lvl>
+    <w:lvl w:ilvl="1" w:tplc="04090003" w:tentative="1">
+      <w:start w:val="1"/>
+      <w:numFmt w:val="bullet"/>
+      <w:lvlText w:val="o"/>
+      <w:lvlJc w:val="left"/>
+      <w:pPr>
+        <w:ind w:left="2160" w:hanging="360"/>
+      </w:pPr>
+      <w:rPr>
+        <w:rFonts w:ascii="Courier New" w:hAnsi="Courier New" w:cs="Courier New" w:hint="default"/>
+      </w:rPr>
+    </w:lvl>
+    <w:lvl w:ilvl="2" w:tplc="04090005" w:tentative="1">
+      <w:start w:val="1"/>
+      <w:numFmt w:val="bullet"/>
+      <w:lvlText w:val=""/>
+      <w:lvlJc w:val="left"/>
+      <w:pPr>
+        <w:ind w:left="2880" w:hanging="360"/>
+      </w:pPr>
+      <w:rPr>
+        <w:rFonts w:ascii="Wingdings" w:hAnsi="Wingdings" w:hint="default"/>
+      </w:rPr>
+    </w:lvl>
+    <w:lvl w:ilvl="3" w:tplc="04090001" w:tentative="1">
+      <w:start w:val="1"/>
+      <w:numFmt w:val="bullet"/>
+      <w:lvlText w:val=""/>
+      <w:lvlJc w:val="left"/>
+      <w:pPr>
+        <w:ind w:left="3600" w:hanging="360"/>
+      </w:pPr>
+      <w:rPr>
+        <w:rFonts w:ascii="Symbol" w:hAnsi="Symbol" w:hint="default"/>
+      </w:rPr>
+    </w:lvl>
+    <w:lvl w:ilvl="4" w:tplc="04090003" w:tentative="1">
+      <w:start w:val="1"/>
+      <w:numFmt w:val="bullet"/>
+      <w:lvlText w:val="o"/>
+      <w:lvlJc w:val="left"/>
+      <w:pPr>
+        <w:ind w:left="4320" w:hanging="360"/>
+      </w:pPr>
+      <w:rPr>
+        <w:rFonts w:ascii="Courier New" w:hAnsi="Courier New" w:cs="Courier New" w:hint="default"/>
+      </w:rPr>
+    </w:lvl>
+    <w:lvl w:ilvl="5" w:tplc="04090005" w:tentative="1">
+      <w:start w:val="1"/>
+      <w:numFmt w:val="bullet"/>
+      <w:lvlText w:val=""/>
+      <w:lvlJc w:val="left"/>
+      <w:pPr>
+        <w:ind w:left="5040" w:hanging="360"/>
+      </w:pPr>
+      <w:rPr>
+        <w:rFonts w:ascii="Wingdings" w:hAnsi="Wingdings" w:hint="default"/>
+      </w:rPr>
+    </w:lvl>
+    <w:lvl w:ilvl="6" w:tplc="04090001" w:tentative="1">
+      <w:start w:val="1"/>
+      <w:numFmt w:val="bullet"/>
+      <w:lvlText w:val=""/>
+      <w:lvlJc w:val="left"/>
+      <w:pPr>
+        <w:ind w:left="5760" w:hanging="360"/>
+      </w:pPr>
+      <w:rPr>
+        <w:rFonts w:ascii="Symbol" w:hAnsi="Symbol" w:hint="default"/>
+      </w:rPr>
+    </w:lvl>
+    <w:lvl w:ilvl="7" w:tplc="04090003" w:tentative="1">
+      <w:start w:val="1"/>
+      <w:numFmt w:val="bullet"/>
+      <w:lvlText w:val="o"/>
+      <w:lvlJc w:val="left"/>
+      <w:pPr>
+        <w:ind w:left="6480" w:hanging="360"/>
+      </w:pPr>
+      <w:rPr>
+        <w:rFonts w:ascii="Courier New" w:hAnsi="Courier New" w:cs="Courier New" w:hint="default"/>
+      </w:rPr>
+    </w:lvl>
+    <w:lvl w:ilvl="8" w:tplc="04090005" w:tentative="1">
+      <w:start w:val="1"/>
+      <w:numFmt w:val="bullet"/>
+      <w:lvlText w:val=""/>
+      <w:lvlJc w:val="left"/>
+      <w:pPr>
+        <w:ind w:left="7200" w:hanging="360"/>
+      </w:pPr>
+      <w:rPr>
+        <w:rFonts w:ascii="Wingdings" w:hAnsi="Wingdings" w:hint="default"/>
+      </w:rPr>
+    </w:lvl>
+  </w:abstractNum>
+  <w:abstractNum w:abstractNumId="2" w15:restartNumberingAfterBreak="0">
     <w:nsid w:val="09C32A83"/>
     <w:multiLevelType w:val="multilevel"/>
     <w:tmpl w:val="3B684E18"/>
@@ -1142,10 +2499,349 @@
       </w:rPr>
     </w:lvl>
   </w:abstractNum>
-  <w:abstractNum w:abstractNumId="1" w15:restartNumberingAfterBreak="0">
+  <w:abstractNum w:abstractNumId="3" w15:restartNumberingAfterBreak="0">
+    <w:nsid w:val="0A5A433E"/>
+    <w:multiLevelType w:val="hybridMultilevel"/>
+    <w:tmpl w:val="C9E27852"/>
+    <w:lvl w:ilvl="0" w:tplc="04090003">
+      <w:start w:val="1"/>
+      <w:numFmt w:val="bullet"/>
+      <w:lvlText w:val="o"/>
+      <w:lvlJc w:val="left"/>
+      <w:pPr>
+        <w:ind w:left="360" w:hanging="360"/>
+      </w:pPr>
+      <w:rPr>
+        <w:rFonts w:ascii="Courier New" w:hAnsi="Courier New" w:cs="Courier New" w:hint="default"/>
+      </w:rPr>
+    </w:lvl>
+    <w:lvl w:ilvl="1" w:tplc="04090001">
+      <w:start w:val="1"/>
+      <w:numFmt w:val="bullet"/>
+      <w:lvlText w:val=""/>
+      <w:lvlJc w:val="left"/>
+      <w:pPr>
+        <w:ind w:left="360" w:hanging="360"/>
+      </w:pPr>
+      <w:rPr>
+        <w:rFonts w:ascii="Symbol" w:hAnsi="Symbol" w:hint="default"/>
+      </w:rPr>
+    </w:lvl>
+    <w:lvl w:ilvl="2" w:tplc="04090005">
+      <w:start w:val="1"/>
+      <w:numFmt w:val="bullet"/>
+      <w:lvlText w:val=""/>
+      <w:lvlJc w:val="left"/>
+      <w:pPr>
+        <w:ind w:left="1800" w:hanging="360"/>
+      </w:pPr>
+      <w:rPr>
+        <w:rFonts w:ascii="Wingdings" w:hAnsi="Wingdings" w:hint="default"/>
+      </w:rPr>
+    </w:lvl>
+    <w:lvl w:ilvl="3" w:tplc="04090001" w:tentative="1">
+      <w:start w:val="1"/>
+      <w:numFmt w:val="bullet"/>
+      <w:lvlText w:val=""/>
+      <w:lvlJc w:val="left"/>
+      <w:pPr>
+        <w:ind w:left="2520" w:hanging="360"/>
+      </w:pPr>
+      <w:rPr>
+        <w:rFonts w:ascii="Symbol" w:hAnsi="Symbol" w:hint="default"/>
+      </w:rPr>
+    </w:lvl>
+    <w:lvl w:ilvl="4" w:tplc="04090003" w:tentative="1">
+      <w:start w:val="1"/>
+      <w:numFmt w:val="bullet"/>
+      <w:lvlText w:val="o"/>
+      <w:lvlJc w:val="left"/>
+      <w:pPr>
+        <w:ind w:left="3240" w:hanging="360"/>
+      </w:pPr>
+      <w:rPr>
+        <w:rFonts w:ascii="Courier New" w:hAnsi="Courier New" w:cs="Courier New" w:hint="default"/>
+      </w:rPr>
+    </w:lvl>
+    <w:lvl w:ilvl="5" w:tplc="04090005" w:tentative="1">
+      <w:start w:val="1"/>
+      <w:numFmt w:val="bullet"/>
+      <w:lvlText w:val=""/>
+      <w:lvlJc w:val="left"/>
+      <w:pPr>
+        <w:ind w:left="3960" w:hanging="360"/>
+      </w:pPr>
+      <w:rPr>
+        <w:rFonts w:ascii="Wingdings" w:hAnsi="Wingdings" w:hint="default"/>
+      </w:rPr>
+    </w:lvl>
+    <w:lvl w:ilvl="6" w:tplc="04090001" w:tentative="1">
+      <w:start w:val="1"/>
+      <w:numFmt w:val="bullet"/>
+      <w:lvlText w:val=""/>
+      <w:lvlJc w:val="left"/>
+      <w:pPr>
+        <w:ind w:left="4680" w:hanging="360"/>
+      </w:pPr>
+      <w:rPr>
+        <w:rFonts w:ascii="Symbol" w:hAnsi="Symbol" w:hint="default"/>
+      </w:rPr>
+    </w:lvl>
+    <w:lvl w:ilvl="7" w:tplc="04090003" w:tentative="1">
+      <w:start w:val="1"/>
+      <w:numFmt w:val="bullet"/>
+      <w:lvlText w:val="o"/>
+      <w:lvlJc w:val="left"/>
+      <w:pPr>
+        <w:ind w:left="5400" w:hanging="360"/>
+      </w:pPr>
+      <w:rPr>
+        <w:rFonts w:ascii="Courier New" w:hAnsi="Courier New" w:cs="Courier New" w:hint="default"/>
+      </w:rPr>
+    </w:lvl>
+    <w:lvl w:ilvl="8" w:tplc="04090005" w:tentative="1">
+      <w:start w:val="1"/>
+      <w:numFmt w:val="bullet"/>
+      <w:lvlText w:val=""/>
+      <w:lvlJc w:val="left"/>
+      <w:pPr>
+        <w:ind w:left="6120" w:hanging="360"/>
+      </w:pPr>
+      <w:rPr>
+        <w:rFonts w:ascii="Wingdings" w:hAnsi="Wingdings" w:hint="default"/>
+      </w:rPr>
+    </w:lvl>
+  </w:abstractNum>
+  <w:abstractNum w:abstractNumId="4" w15:restartNumberingAfterBreak="0">
+    <w:nsid w:val="15C96F01"/>
+    <w:multiLevelType w:val="hybridMultilevel"/>
+    <w:tmpl w:val="B14A100C"/>
+    <w:lvl w:ilvl="0" w:tplc="04090001">
+      <w:start w:val="1"/>
+      <w:numFmt w:val="bullet"/>
+      <w:lvlText w:val=""/>
+      <w:lvlJc w:val="left"/>
+      <w:pPr>
+        <w:ind w:left="720" w:hanging="360"/>
+      </w:pPr>
+      <w:rPr>
+        <w:rFonts w:ascii="Symbol" w:hAnsi="Symbol" w:hint="default"/>
+      </w:rPr>
+    </w:lvl>
+    <w:lvl w:ilvl="1" w:tplc="04090003" w:tentative="1">
+      <w:start w:val="1"/>
+      <w:numFmt w:val="bullet"/>
+      <w:lvlText w:val="o"/>
+      <w:lvlJc w:val="left"/>
+      <w:pPr>
+        <w:ind w:left="1440" w:hanging="360"/>
+      </w:pPr>
+      <w:rPr>
+        <w:rFonts w:ascii="Courier New" w:hAnsi="Courier New" w:cs="Courier New" w:hint="default"/>
+      </w:rPr>
+    </w:lvl>
+    <w:lvl w:ilvl="2" w:tplc="04090005" w:tentative="1">
+      <w:start w:val="1"/>
+      <w:numFmt w:val="bullet"/>
+      <w:lvlText w:val=""/>
+      <w:lvlJc w:val="left"/>
+      <w:pPr>
+        <w:ind w:left="2160" w:hanging="360"/>
+      </w:pPr>
+      <w:rPr>
+        <w:rFonts w:ascii="Wingdings" w:hAnsi="Wingdings" w:hint="default"/>
+      </w:rPr>
+    </w:lvl>
+    <w:lvl w:ilvl="3" w:tplc="04090001" w:tentative="1">
+      <w:start w:val="1"/>
+      <w:numFmt w:val="bullet"/>
+      <w:lvlText w:val=""/>
+      <w:lvlJc w:val="left"/>
+      <w:pPr>
+        <w:ind w:left="2880" w:hanging="360"/>
+      </w:pPr>
+      <w:rPr>
+        <w:rFonts w:ascii="Symbol" w:hAnsi="Symbol" w:hint="default"/>
+      </w:rPr>
+    </w:lvl>
+    <w:lvl w:ilvl="4" w:tplc="04090003" w:tentative="1">
+      <w:start w:val="1"/>
+      <w:numFmt w:val="bullet"/>
+      <w:lvlText w:val="o"/>
+      <w:lvlJc w:val="left"/>
+      <w:pPr>
+        <w:ind w:left="3600" w:hanging="360"/>
+      </w:pPr>
+      <w:rPr>
+        <w:rFonts w:ascii="Courier New" w:hAnsi="Courier New" w:cs="Courier New" w:hint="default"/>
+      </w:rPr>
+    </w:lvl>
+    <w:lvl w:ilvl="5" w:tplc="04090005" w:tentative="1">
+      <w:start w:val="1"/>
+      <w:numFmt w:val="bullet"/>
+      <w:lvlText w:val=""/>
+      <w:lvlJc w:val="left"/>
+      <w:pPr>
+        <w:ind w:left="4320" w:hanging="360"/>
+      </w:pPr>
+      <w:rPr>
+        <w:rFonts w:ascii="Wingdings" w:hAnsi="Wingdings" w:hint="default"/>
+      </w:rPr>
+    </w:lvl>
+    <w:lvl w:ilvl="6" w:tplc="04090001" w:tentative="1">
+      <w:start w:val="1"/>
+      <w:numFmt w:val="bullet"/>
+      <w:lvlText w:val=""/>
+      <w:lvlJc w:val="left"/>
+      <w:pPr>
+        <w:ind w:left="5040" w:hanging="360"/>
+      </w:pPr>
+      <w:rPr>
+        <w:rFonts w:ascii="Symbol" w:hAnsi="Symbol" w:hint="default"/>
+      </w:rPr>
+    </w:lvl>
+    <w:lvl w:ilvl="7" w:tplc="04090003" w:tentative="1">
+      <w:start w:val="1"/>
+      <w:numFmt w:val="bullet"/>
+      <w:lvlText w:val="o"/>
+      <w:lvlJc w:val="left"/>
+      <w:pPr>
+        <w:ind w:left="5760" w:hanging="360"/>
+      </w:pPr>
+      <w:rPr>
+        <w:rFonts w:ascii="Courier New" w:hAnsi="Courier New" w:cs="Courier New" w:hint="default"/>
+      </w:rPr>
+    </w:lvl>
+    <w:lvl w:ilvl="8" w:tplc="04090005" w:tentative="1">
+      <w:start w:val="1"/>
+      <w:numFmt w:val="bullet"/>
+      <w:lvlText w:val=""/>
+      <w:lvlJc w:val="left"/>
+      <w:pPr>
+        <w:ind w:left="6480" w:hanging="360"/>
+      </w:pPr>
+      <w:rPr>
+        <w:rFonts w:ascii="Wingdings" w:hAnsi="Wingdings" w:hint="default"/>
+      </w:rPr>
+    </w:lvl>
+  </w:abstractNum>
+  <w:abstractNum w:abstractNumId="5" w15:restartNumberingAfterBreak="0">
+    <w:nsid w:val="23081087"/>
+    <w:multiLevelType w:val="hybridMultilevel"/>
+    <w:tmpl w:val="689E1128"/>
+    <w:lvl w:ilvl="0" w:tplc="04090003">
+      <w:start w:val="1"/>
+      <w:numFmt w:val="bullet"/>
+      <w:lvlText w:val="o"/>
+      <w:lvlJc w:val="left"/>
+      <w:pPr>
+        <w:ind w:left="720" w:hanging="360"/>
+      </w:pPr>
+      <w:rPr>
+        <w:rFonts w:ascii="Courier New" w:hAnsi="Courier New" w:cs="Courier New" w:hint="default"/>
+      </w:rPr>
+    </w:lvl>
+    <w:lvl w:ilvl="1" w:tplc="04090003" w:tentative="1">
+      <w:start w:val="1"/>
+      <w:numFmt w:val="bullet"/>
+      <w:lvlText w:val="o"/>
+      <w:lvlJc w:val="left"/>
+      <w:pPr>
+        <w:ind w:left="1440" w:hanging="360"/>
+      </w:pPr>
+      <w:rPr>
+        <w:rFonts w:ascii="Courier New" w:hAnsi="Courier New" w:cs="Courier New" w:hint="default"/>
+      </w:rPr>
+    </w:lvl>
+    <w:lvl w:ilvl="2" w:tplc="04090005" w:tentative="1">
+      <w:start w:val="1"/>
+      <w:numFmt w:val="bullet"/>
+      <w:lvlText w:val=""/>
+      <w:lvlJc w:val="left"/>
+      <w:pPr>
+        <w:ind w:left="2160" w:hanging="360"/>
+      </w:pPr>
+      <w:rPr>
+        <w:rFonts w:ascii="Wingdings" w:hAnsi="Wingdings" w:hint="default"/>
+      </w:rPr>
+    </w:lvl>
+    <w:lvl w:ilvl="3" w:tplc="04090001" w:tentative="1">
+      <w:start w:val="1"/>
+      <w:numFmt w:val="bullet"/>
+      <w:lvlText w:val=""/>
+      <w:lvlJc w:val="left"/>
+      <w:pPr>
+        <w:ind w:left="2880" w:hanging="360"/>
+      </w:pPr>
+      <w:rPr>
+        <w:rFonts w:ascii="Symbol" w:hAnsi="Symbol" w:hint="default"/>
+      </w:rPr>
+    </w:lvl>
+    <w:lvl w:ilvl="4" w:tplc="04090003" w:tentative="1">
+      <w:start w:val="1"/>
+      <w:numFmt w:val="bullet"/>
+      <w:lvlText w:val="o"/>
+      <w:lvlJc w:val="left"/>
+      <w:pPr>
+        <w:ind w:left="3600" w:hanging="360"/>
+      </w:pPr>
+      <w:rPr>
+        <w:rFonts w:ascii="Courier New" w:hAnsi="Courier New" w:cs="Courier New" w:hint="default"/>
+      </w:rPr>
+    </w:lvl>
+    <w:lvl w:ilvl="5" w:tplc="04090005" w:tentative="1">
+      <w:start w:val="1"/>
+      <w:numFmt w:val="bullet"/>
+      <w:lvlText w:val=""/>
+      <w:lvlJc w:val="left"/>
+      <w:pPr>
+        <w:ind w:left="4320" w:hanging="360"/>
+      </w:pPr>
+      <w:rPr>
+        <w:rFonts w:ascii="Wingdings" w:hAnsi="Wingdings" w:hint="default"/>
+      </w:rPr>
+    </w:lvl>
+    <w:lvl w:ilvl="6" w:tplc="04090001" w:tentative="1">
+      <w:start w:val="1"/>
+      <w:numFmt w:val="bullet"/>
+      <w:lvlText w:val=""/>
+      <w:lvlJc w:val="left"/>
+      <w:pPr>
+        <w:ind w:left="5040" w:hanging="360"/>
+      </w:pPr>
+      <w:rPr>
+        <w:rFonts w:ascii="Symbol" w:hAnsi="Symbol" w:hint="default"/>
+      </w:rPr>
+    </w:lvl>
+    <w:lvl w:ilvl="7" w:tplc="04090003" w:tentative="1">
+      <w:start w:val="1"/>
+      <w:numFmt w:val="bullet"/>
+      <w:lvlText w:val="o"/>
+      <w:lvlJc w:val="left"/>
+      <w:pPr>
+        <w:ind w:left="5760" w:hanging="360"/>
+      </w:pPr>
+      <w:rPr>
+        <w:rFonts w:ascii="Courier New" w:hAnsi="Courier New" w:cs="Courier New" w:hint="default"/>
+      </w:rPr>
+    </w:lvl>
+    <w:lvl w:ilvl="8" w:tplc="04090005" w:tentative="1">
+      <w:start w:val="1"/>
+      <w:numFmt w:val="bullet"/>
+      <w:lvlText w:val=""/>
+      <w:lvlJc w:val="left"/>
+      <w:pPr>
+        <w:ind w:left="6480" w:hanging="360"/>
+      </w:pPr>
+      <w:rPr>
+        <w:rFonts w:ascii="Wingdings" w:hAnsi="Wingdings" w:hint="default"/>
+      </w:rPr>
+    </w:lvl>
+  </w:abstractNum>
+  <w:abstractNum w:abstractNumId="6" w15:restartNumberingAfterBreak="0">
     <w:nsid w:val="31BF39DB"/>
     <w:multiLevelType w:val="hybridMultilevel"/>
-    <w:tmpl w:val="AC920702"/>
+    <w:tmpl w:val="46F0EA5E"/>
     <w:lvl w:ilvl="0" w:tplc="04090001">
       <w:start w:val="1"/>
       <w:numFmt w:val="bullet"/>
@@ -1167,16 +2863,129 @@
         <w:ind w:left="1800" w:hanging="360"/>
       </w:pPr>
       <w:rPr>
+        <w:rFonts w:ascii="Courier New" w:hAnsi="Courier New" w:cs="Courier New" w:hint="default"/>
+      </w:rPr>
+    </w:lvl>
+    <w:lvl w:ilvl="2" w:tplc="04090005" w:tentative="1">
+      <w:start w:val="1"/>
+      <w:numFmt w:val="bullet"/>
+      <w:lvlText w:val=""/>
+      <w:lvlJc w:val="left"/>
+      <w:pPr>
+        <w:ind w:left="2520" w:hanging="360"/>
+      </w:pPr>
+      <w:rPr>
+        <w:rFonts w:ascii="Wingdings" w:hAnsi="Wingdings" w:hint="default"/>
+      </w:rPr>
+    </w:lvl>
+    <w:lvl w:ilvl="3" w:tplc="04090001" w:tentative="1">
+      <w:start w:val="1"/>
+      <w:numFmt w:val="bullet"/>
+      <w:lvlText w:val=""/>
+      <w:lvlJc w:val="left"/>
+      <w:pPr>
+        <w:ind w:left="3240" w:hanging="360"/>
+      </w:pPr>
+      <w:rPr>
+        <w:rFonts w:ascii="Symbol" w:hAnsi="Symbol" w:hint="default"/>
+      </w:rPr>
+    </w:lvl>
+    <w:lvl w:ilvl="4" w:tplc="04090003" w:tentative="1">
+      <w:start w:val="1"/>
+      <w:numFmt w:val="bullet"/>
+      <w:lvlText w:val="o"/>
+      <w:lvlJc w:val="left"/>
+      <w:pPr>
+        <w:ind w:left="3960" w:hanging="360"/>
+      </w:pPr>
+      <w:rPr>
         <w:rFonts w:ascii="Courier New" w:hAnsi="Courier New" w:hint="default"/>
       </w:rPr>
     </w:lvl>
+    <w:lvl w:ilvl="5" w:tplc="04090005" w:tentative="1">
+      <w:start w:val="1"/>
+      <w:numFmt w:val="bullet"/>
+      <w:lvlText w:val=""/>
+      <w:lvlJc w:val="left"/>
+      <w:pPr>
+        <w:ind w:left="4680" w:hanging="360"/>
+      </w:pPr>
+      <w:rPr>
+        <w:rFonts w:ascii="Wingdings" w:hAnsi="Wingdings" w:hint="default"/>
+      </w:rPr>
+    </w:lvl>
+    <w:lvl w:ilvl="6" w:tplc="04090001" w:tentative="1">
+      <w:start w:val="1"/>
+      <w:numFmt w:val="bullet"/>
+      <w:lvlText w:val=""/>
+      <w:lvlJc w:val="left"/>
+      <w:pPr>
+        <w:ind w:left="5400" w:hanging="360"/>
+      </w:pPr>
+      <w:rPr>
+        <w:rFonts w:ascii="Symbol" w:hAnsi="Symbol" w:hint="default"/>
+      </w:rPr>
+    </w:lvl>
+    <w:lvl w:ilvl="7" w:tplc="04090003" w:tentative="1">
+      <w:start w:val="1"/>
+      <w:numFmt w:val="bullet"/>
+      <w:lvlText w:val="o"/>
+      <w:lvlJc w:val="left"/>
+      <w:pPr>
+        <w:ind w:left="6120" w:hanging="360"/>
+      </w:pPr>
+      <w:rPr>
+        <w:rFonts w:ascii="Courier New" w:hAnsi="Courier New" w:hint="default"/>
+      </w:rPr>
+    </w:lvl>
+    <w:lvl w:ilvl="8" w:tplc="04090005" w:tentative="1">
+      <w:start w:val="1"/>
+      <w:numFmt w:val="bullet"/>
+      <w:lvlText w:val=""/>
+      <w:lvlJc w:val="left"/>
+      <w:pPr>
+        <w:ind w:left="6840" w:hanging="360"/>
+      </w:pPr>
+      <w:rPr>
+        <w:rFonts w:ascii="Wingdings" w:hAnsi="Wingdings" w:hint="default"/>
+      </w:rPr>
+    </w:lvl>
+  </w:abstractNum>
+  <w:abstractNum w:abstractNumId="7" w15:restartNumberingAfterBreak="0">
+    <w:nsid w:val="34804F8F"/>
+    <w:multiLevelType w:val="hybridMultilevel"/>
+    <w:tmpl w:val="D3643C86"/>
+    <w:lvl w:ilvl="0" w:tplc="04090001">
+      <w:start w:val="1"/>
+      <w:numFmt w:val="bullet"/>
+      <w:lvlText w:val=""/>
+      <w:lvlJc w:val="left"/>
+      <w:pPr>
+        <w:ind w:left="720" w:hanging="360"/>
+      </w:pPr>
+      <w:rPr>
+        <w:rFonts w:ascii="Symbol" w:hAnsi="Symbol" w:hint="default"/>
+      </w:rPr>
+    </w:lvl>
+    <w:lvl w:ilvl="1" w:tplc="04090003" w:tentative="1">
+      <w:start w:val="1"/>
+      <w:numFmt w:val="bullet"/>
+      <w:lvlText w:val="o"/>
+      <w:lvlJc w:val="left"/>
+      <w:pPr>
+        <w:ind w:left="1440" w:hanging="360"/>
+      </w:pPr>
+      <w:rPr>
+        <w:rFonts w:ascii="Courier New" w:hAnsi="Courier New" w:cs="Courier New" w:hint="default"/>
+      </w:rPr>
+    </w:lvl>
     <w:lvl w:ilvl="2" w:tplc="04090005" w:tentative="1">
       <w:start w:val="1"/>
       <w:numFmt w:val="bullet"/>
       <w:lvlText w:val=""/>
       <w:lvlJc w:val="left"/>
       <w:pPr>
-        <w:ind w:left="2520" w:hanging="360"/>
+        <w:ind w:left="2160" w:hanging="360"/>
       </w:pPr>
       <w:rPr>
         <w:rFonts w:ascii="Wingdings" w:hAnsi="Wingdings" w:hint="default"/>
@@ -1188,7 +2997,7 @@
       <w:lvlText w:val=""/>
       <w:lvlJc w:val="left"/>
       <w:pPr>
-        <w:ind w:left="3240" w:hanging="360"/>
+        <w:ind w:left="2880" w:hanging="360"/>
       </w:pPr>
       <w:rPr>
         <w:rFonts w:ascii="Symbol" w:hAnsi="Symbol" w:hint="default"/>
@@ -1200,10 +3009,10 @@
       <w:lvlText w:val="o"/>
       <w:lvlJc w:val="left"/>
       <w:pPr>
-        <w:ind w:left="3960" w:hanging="360"/>
-      </w:pPr>
-      <w:rPr>
-        <w:rFonts w:ascii="Courier New" w:hAnsi="Courier New" w:hint="default"/>
+        <w:ind w:left="3600" w:hanging="360"/>
+      </w:pPr>
+      <w:rPr>
+        <w:rFonts w:ascii="Courier New" w:hAnsi="Courier New" w:cs="Courier New" w:hint="default"/>
       </w:rPr>
     </w:lvl>
     <w:lvl w:ilvl="5" w:tplc="04090005" w:tentative="1">
@@ -1212,7 +3021,7 @@
       <w:lvlText w:val=""/>
       <w:lvlJc w:val="left"/>
       <w:pPr>
-        <w:ind w:left="4680" w:hanging="360"/>
+        <w:ind w:left="4320" w:hanging="360"/>
       </w:pPr>
       <w:rPr>
         <w:rFonts w:ascii="Wingdings" w:hAnsi="Wingdings" w:hint="default"/>
@@ -1224,7 +3033,7 @@
       <w:lvlText w:val=""/>
       <w:lvlJc w:val="left"/>
       <w:pPr>
-        <w:ind w:left="5400" w:hanging="360"/>
+        <w:ind w:left="5040" w:hanging="360"/>
       </w:pPr>
       <w:rPr>
         <w:rFonts w:ascii="Symbol" w:hAnsi="Symbol" w:hint="default"/>
@@ -1236,10 +3045,10 @@
       <w:lvlText w:val="o"/>
       <w:lvlJc w:val="left"/>
       <w:pPr>
-        <w:ind w:left="6120" w:hanging="360"/>
-      </w:pPr>
-      <w:rPr>
-        <w:rFonts w:ascii="Courier New" w:hAnsi="Courier New" w:hint="default"/>
+        <w:ind w:left="5760" w:hanging="360"/>
+      </w:pPr>
+      <w:rPr>
+        <w:rFonts w:ascii="Courier New" w:hAnsi="Courier New" w:cs="Courier New" w:hint="default"/>
       </w:rPr>
     </w:lvl>
     <w:lvl w:ilvl="8" w:tplc="04090005" w:tentative="1">
@@ -1248,14 +3057,353 @@
       <w:lvlText w:val=""/>
       <w:lvlJc w:val="left"/>
       <w:pPr>
-        <w:ind w:left="6840" w:hanging="360"/>
+        <w:ind w:left="6480" w:hanging="360"/>
       </w:pPr>
       <w:rPr>
         <w:rFonts w:ascii="Wingdings" w:hAnsi="Wingdings" w:hint="default"/>
       </w:rPr>
     </w:lvl>
   </w:abstractNum>
-  <w:abstractNum w:abstractNumId="2" w15:restartNumberingAfterBreak="0">
+  <w:abstractNum w:abstractNumId="8" w15:restartNumberingAfterBreak="0">
+    <w:nsid w:val="4120291C"/>
+    <w:multiLevelType w:val="hybridMultilevel"/>
+    <w:tmpl w:val="A5BC87A4"/>
+    <w:lvl w:ilvl="0" w:tplc="04090001">
+      <w:start w:val="1"/>
+      <w:numFmt w:val="bullet"/>
+      <w:lvlText w:val=""/>
+      <w:lvlJc w:val="left"/>
+      <w:pPr>
+        <w:ind w:left="720" w:hanging="360"/>
+      </w:pPr>
+      <w:rPr>
+        <w:rFonts w:ascii="Symbol" w:hAnsi="Symbol" w:hint="default"/>
+      </w:rPr>
+    </w:lvl>
+    <w:lvl w:ilvl="1" w:tplc="04090003">
+      <w:start w:val="1"/>
+      <w:numFmt w:val="bullet"/>
+      <w:lvlText w:val="o"/>
+      <w:lvlJc w:val="left"/>
+      <w:pPr>
+        <w:ind w:left="1440" w:hanging="360"/>
+      </w:pPr>
+      <w:rPr>
+        <w:rFonts w:ascii="Courier New" w:hAnsi="Courier New" w:cs="Courier New" w:hint="default"/>
+      </w:rPr>
+    </w:lvl>
+    <w:lvl w:ilvl="2" w:tplc="04090005" w:tentative="1">
+      <w:start w:val="1"/>
+      <w:numFmt w:val="bullet"/>
+      <w:lvlText w:val=""/>
+      <w:lvlJc w:val="left"/>
+      <w:pPr>
+        <w:ind w:left="2160" w:hanging="360"/>
+      </w:pPr>
+      <w:rPr>
+        <w:rFonts w:ascii="Wingdings" w:hAnsi="Wingdings" w:hint="default"/>
+      </w:rPr>
+    </w:lvl>
+    <w:lvl w:ilvl="3" w:tplc="04090001" w:tentative="1">
+      <w:start w:val="1"/>
+      <w:numFmt w:val="bullet"/>
+      <w:lvlText w:val=""/>
+      <w:lvlJc w:val="left"/>
+      <w:pPr>
+        <w:ind w:left="2880" w:hanging="360"/>
+      </w:pPr>
+      <w:rPr>
+        <w:rFonts w:ascii="Symbol" w:hAnsi="Symbol" w:hint="default"/>
+      </w:rPr>
+    </w:lvl>
+    <w:lvl w:ilvl="4" w:tplc="04090003" w:tentative="1">
+      <w:start w:val="1"/>
+      <w:numFmt w:val="bullet"/>
+      <w:lvlText w:val="o"/>
+      <w:lvlJc w:val="left"/>
+      <w:pPr>
+        <w:ind w:left="3600" w:hanging="360"/>
+      </w:pPr>
+      <w:rPr>
+        <w:rFonts w:ascii="Courier New" w:hAnsi="Courier New" w:cs="Courier New" w:hint="default"/>
+      </w:rPr>
+    </w:lvl>
+    <w:lvl w:ilvl="5" w:tplc="04090005" w:tentative="1">
+      <w:start w:val="1"/>
+      <w:numFmt w:val="bullet"/>
+      <w:lvlText w:val=""/>
+      <w:lvlJc w:val="left"/>
+      <w:pPr>
+        <w:ind w:left="4320" w:hanging="360"/>
+      </w:pPr>
+      <w:rPr>
+        <w:rFonts w:ascii="Wingdings" w:hAnsi="Wingdings" w:hint="default"/>
+      </w:rPr>
+    </w:lvl>
+    <w:lvl w:ilvl="6" w:tplc="04090001" w:tentative="1">
+      <w:start w:val="1"/>
+      <w:numFmt w:val="bullet"/>
+      <w:lvlText w:val=""/>
+      <w:lvlJc w:val="left"/>
+      <w:pPr>
+        <w:ind w:left="5040" w:hanging="360"/>
+      </w:pPr>
+      <w:rPr>
+        <w:rFonts w:ascii="Symbol" w:hAnsi="Symbol" w:hint="default"/>
+      </w:rPr>
+    </w:lvl>
+    <w:lvl w:ilvl="7" w:tplc="04090003" w:tentative="1">
+      <w:start w:val="1"/>
+      <w:numFmt w:val="bullet"/>
+      <w:lvlText w:val="o"/>
+      <w:lvlJc w:val="left"/>
+      <w:pPr>
+        <w:ind w:left="5760" w:hanging="360"/>
+      </w:pPr>
+      <w:rPr>
+        <w:rFonts w:ascii="Courier New" w:hAnsi="Courier New" w:cs="Courier New" w:hint="default"/>
+      </w:rPr>
+    </w:lvl>
+    <w:lvl w:ilvl="8" w:tplc="04090005" w:tentative="1">
+      <w:start w:val="1"/>
+      <w:numFmt w:val="bullet"/>
+      <w:lvlText w:val=""/>
+      <w:lvlJc w:val="left"/>
+      <w:pPr>
+        <w:ind w:left="6480" w:hanging="360"/>
+      </w:pPr>
+      <w:rPr>
+        <w:rFonts w:ascii="Wingdings" w:hAnsi="Wingdings" w:hint="default"/>
+      </w:rPr>
+    </w:lvl>
+  </w:abstractNum>
+  <w:abstractNum w:abstractNumId="9" w15:restartNumberingAfterBreak="0">
+    <w:nsid w:val="563F0533"/>
+    <w:multiLevelType w:val="hybridMultilevel"/>
+    <w:tmpl w:val="CF765CB6"/>
+    <w:lvl w:ilvl="0" w:tplc="04090001">
+      <w:start w:val="1"/>
+      <w:numFmt w:val="bullet"/>
+      <w:lvlText w:val=""/>
+      <w:lvlJc w:val="left"/>
+      <w:pPr>
+        <w:ind w:left="720" w:hanging="360"/>
+      </w:pPr>
+      <w:rPr>
+        <w:rFonts w:ascii="Symbol" w:hAnsi="Symbol" w:hint="default"/>
+      </w:rPr>
+    </w:lvl>
+    <w:lvl w:ilvl="1" w:tplc="04090001">
+      <w:start w:val="1"/>
+      <w:numFmt w:val="bullet"/>
+      <w:lvlText w:val=""/>
+      <w:lvlJc w:val="left"/>
+      <w:pPr>
+        <w:ind w:left="1080" w:hanging="360"/>
+      </w:pPr>
+      <w:rPr>
+        <w:rFonts w:ascii="Symbol" w:hAnsi="Symbol" w:hint="default"/>
+      </w:rPr>
+    </w:lvl>
+    <w:lvl w:ilvl="2" w:tplc="04090005" w:tentative="1">
+      <w:start w:val="1"/>
+      <w:numFmt w:val="bullet"/>
+      <w:lvlText w:val=""/>
+      <w:lvlJc w:val="left"/>
+      <w:pPr>
+        <w:ind w:left="2160" w:hanging="360"/>
+      </w:pPr>
+      <w:rPr>
+        <w:rFonts w:ascii="Wingdings" w:hAnsi="Wingdings" w:hint="default"/>
+      </w:rPr>
+    </w:lvl>
+    <w:lvl w:ilvl="3" w:tplc="04090001" w:tentative="1">
+      <w:start w:val="1"/>
+      <w:numFmt w:val="bullet"/>
+      <w:lvlText w:val=""/>
+      <w:lvlJc w:val="left"/>
+      <w:pPr>
+        <w:ind w:left="2880" w:hanging="360"/>
+      </w:pPr>
+      <w:rPr>
+        <w:rFonts w:ascii="Symbol" w:hAnsi="Symbol" w:hint="default"/>
+      </w:rPr>
+    </w:lvl>
+    <w:lvl w:ilvl="4" w:tplc="04090003" w:tentative="1">
+      <w:start w:val="1"/>
+      <w:numFmt w:val="bullet"/>
+      <w:lvlText w:val="o"/>
+      <w:lvlJc w:val="left"/>
+      <w:pPr>
+        <w:ind w:left="3600" w:hanging="360"/>
+      </w:pPr>
+      <w:rPr>
+        <w:rFonts w:ascii="Courier New" w:hAnsi="Courier New" w:cs="Courier New" w:hint="default"/>
+      </w:rPr>
+    </w:lvl>
+    <w:lvl w:ilvl="5" w:tplc="04090005" w:tentative="1">
+      <w:start w:val="1"/>
+      <w:numFmt w:val="bullet"/>
+      <w:lvlText w:val=""/>
+      <w:lvlJc w:val="left"/>
+      <w:pPr>
+        <w:ind w:left="4320" w:hanging="360"/>
+      </w:pPr>
+      <w:rPr>
+        <w:rFonts w:ascii="Wingdings" w:hAnsi="Wingdings" w:hint="default"/>
+      </w:rPr>
+    </w:lvl>
+    <w:lvl w:ilvl="6" w:tplc="04090001" w:tentative="1">
+      <w:start w:val="1"/>
+      <w:numFmt w:val="bullet"/>
+      <w:lvlText w:val=""/>
+      <w:lvlJc w:val="left"/>
+      <w:pPr>
+        <w:ind w:left="5040" w:hanging="360"/>
+      </w:pPr>
+      <w:rPr>
+        <w:rFonts w:ascii="Symbol" w:hAnsi="Symbol" w:hint="default"/>
+      </w:rPr>
+    </w:lvl>
+    <w:lvl w:ilvl="7" w:tplc="04090003" w:tentative="1">
+      <w:start w:val="1"/>
+      <w:numFmt w:val="bullet"/>
+      <w:lvlText w:val="o"/>
+      <w:lvlJc w:val="left"/>
+      <w:pPr>
+        <w:ind w:left="5760" w:hanging="360"/>
+      </w:pPr>
+      <w:rPr>
+        <w:rFonts w:ascii="Courier New" w:hAnsi="Courier New" w:cs="Courier New" w:hint="default"/>
+      </w:rPr>
+    </w:lvl>
+    <w:lvl w:ilvl="8" w:tplc="04090005" w:tentative="1">
+      <w:start w:val="1"/>
+      <w:numFmt w:val="bullet"/>
+      <w:lvlText w:val=""/>
+      <w:lvlJc w:val="left"/>
+      <w:pPr>
+        <w:ind w:left="6480" w:hanging="360"/>
+      </w:pPr>
+      <w:rPr>
+        <w:rFonts w:ascii="Wingdings" w:hAnsi="Wingdings" w:hint="default"/>
+      </w:rPr>
+    </w:lvl>
+  </w:abstractNum>
+  <w:abstractNum w:abstractNumId="10" w15:restartNumberingAfterBreak="0">
+    <w:nsid w:val="5AE42252"/>
+    <w:multiLevelType w:val="hybridMultilevel"/>
+    <w:tmpl w:val="93D6EC3C"/>
+    <w:lvl w:ilvl="0" w:tplc="04090003">
+      <w:start w:val="1"/>
+      <w:numFmt w:val="bullet"/>
+      <w:lvlText w:val="o"/>
+      <w:lvlJc w:val="left"/>
+      <w:pPr>
+        <w:ind w:left="1440" w:hanging="360"/>
+      </w:pPr>
+      <w:rPr>
+        <w:rFonts w:ascii="Courier New" w:hAnsi="Courier New" w:cs="Courier New" w:hint="default"/>
+      </w:rPr>
+    </w:lvl>
+    <w:lvl w:ilvl="1" w:tplc="04090003" w:tentative="1">
+      <w:start w:val="1"/>
+      <w:numFmt w:val="bullet"/>
+      <w:lvlText w:val="o"/>
+      <w:lvlJc w:val="left"/>
+      <w:pPr>
+        <w:ind w:left="2160" w:hanging="360"/>
+      </w:pPr>
+      <w:rPr>
+        <w:rFonts w:ascii="Courier New" w:hAnsi="Courier New" w:cs="Courier New" w:hint="default"/>
+      </w:rPr>
+    </w:lvl>
+    <w:lvl w:ilvl="2" w:tplc="04090005" w:tentative="1">
+      <w:start w:val="1"/>
+      <w:numFmt w:val="bullet"/>
+      <w:lvlText w:val=""/>
+      <w:lvlJc w:val="left"/>
+      <w:pPr>
+        <w:ind w:left="2880" w:hanging="360"/>
+      </w:pPr>
+      <w:rPr>
+        <w:rFonts w:ascii="Wingdings" w:hAnsi="Wingdings" w:hint="default"/>
+      </w:rPr>
+    </w:lvl>
+    <w:lvl w:ilvl="3" w:tplc="04090001" w:tentative="1">
+      <w:start w:val="1"/>
+      <w:numFmt w:val="bullet"/>
+      <w:lvlText w:val=""/>
+      <w:lvlJc w:val="left"/>
+      <w:pPr>
+        <w:ind w:left="3600" w:hanging="360"/>
+      </w:pPr>
+      <w:rPr>
+        <w:rFonts w:ascii="Symbol" w:hAnsi="Symbol" w:hint="default"/>
+      </w:rPr>
+    </w:lvl>
+    <w:lvl w:ilvl="4" w:tplc="04090003" w:tentative="1">
+      <w:start w:val="1"/>
+      <w:numFmt w:val="bullet"/>
+      <w:lvlText w:val="o"/>
+      <w:lvlJc w:val="left"/>
+      <w:pPr>
+        <w:ind w:left="4320" w:hanging="360"/>
+      </w:pPr>
+      <w:rPr>
+        <w:rFonts w:ascii="Courier New" w:hAnsi="Courier New" w:cs="Courier New" w:hint="default"/>
+      </w:rPr>
+    </w:lvl>
+    <w:lvl w:ilvl="5" w:tplc="04090005" w:tentative="1">
+      <w:start w:val="1"/>
+      <w:numFmt w:val="bullet"/>
+      <w:lvlText w:val=""/>
+      <w:lvlJc w:val="left"/>
+      <w:pPr>
+        <w:ind w:left="5040" w:hanging="360"/>
+      </w:pPr>
+      <w:rPr>
+        <w:rFonts w:ascii="Wingdings" w:hAnsi="Wingdings" w:hint="default"/>
+      </w:rPr>
+    </w:lvl>
+    <w:lvl w:ilvl="6" w:tplc="04090001" w:tentative="1">
+      <w:start w:val="1"/>
+      <w:numFmt w:val="bullet"/>
+      <w:lvlText w:val=""/>
+      <w:lvlJc w:val="left"/>
+      <w:pPr>
+        <w:ind w:left="5760" w:hanging="360"/>
+      </w:pPr>
+      <w:rPr>
+        <w:rFonts w:ascii="Symbol" w:hAnsi="Symbol" w:hint="default"/>
+      </w:rPr>
+    </w:lvl>
+    <w:lvl w:ilvl="7" w:tplc="04090003" w:tentative="1">
+      <w:start w:val="1"/>
+      <w:numFmt w:val="bullet"/>
+      <w:lvlText w:val="o"/>
+      <w:lvlJc w:val="left"/>
+      <w:pPr>
+        <w:ind w:left="6480" w:hanging="360"/>
+      </w:pPr>
+      <w:rPr>
+        <w:rFonts w:ascii="Courier New" w:hAnsi="Courier New" w:cs="Courier New" w:hint="default"/>
+      </w:rPr>
+    </w:lvl>
+    <w:lvl w:ilvl="8" w:tplc="04090005" w:tentative="1">
+      <w:start w:val="1"/>
+      <w:numFmt w:val="bullet"/>
+      <w:lvlText w:val=""/>
+      <w:lvlJc w:val="left"/>
+      <w:pPr>
+        <w:ind w:left="7200" w:hanging="360"/>
+      </w:pPr>
+      <w:rPr>
+        <w:rFonts w:ascii="Wingdings" w:hAnsi="Wingdings" w:hint="default"/>
+      </w:rPr>
+    </w:lvl>
+  </w:abstractNum>
+  <w:abstractNum w:abstractNumId="11" w15:restartNumberingAfterBreak="0">
     <w:nsid w:val="5C8766C6"/>
     <w:multiLevelType w:val="multilevel"/>
     <w:tmpl w:val="057A85BE"/>
@@ -1386,18 +3534,21 @@
       </w:rPr>
     </w:lvl>
   </w:abstractNum>
-  <w:abstractNum w:abstractNumId="3" w15:restartNumberingAfterBreak="0">
+  <w:abstractNum w:abstractNumId="12" w15:restartNumberingAfterBreak="0">
     <w:nsid w:val="60B30AB8"/>
     <w:multiLevelType w:val="multilevel"/>
-    <w:tmpl w:val="0409001F"/>
+    <w:tmpl w:val="A6267DFC"/>
     <w:lvl w:ilvl="0">
       <w:start w:val="1"/>
-      <w:numFmt w:val="decimal"/>
-      <w:lvlText w:val="%1."/>
+      <w:numFmt w:val="bullet"/>
+      <w:lvlText w:val="o"/>
       <w:lvlJc w:val="left"/>
       <w:pPr>
         <w:ind w:left="360" w:hanging="360"/>
       </w:pPr>
+      <w:rPr>
+        <w:rFonts w:ascii="Courier New" w:hAnsi="Courier New" w:cs="Courier New" w:hint="default"/>
+      </w:rPr>
     </w:lvl>
     <w:lvl w:ilvl="1">
       <w:start w:val="1"/>
@@ -1472,7 +3623,233 @@
       </w:pPr>
     </w:lvl>
   </w:abstractNum>
-  <w:abstractNum w:abstractNumId="4" w15:restartNumberingAfterBreak="0">
+  <w:abstractNum w:abstractNumId="13" w15:restartNumberingAfterBreak="0">
+    <w:nsid w:val="6AC6081A"/>
+    <w:multiLevelType w:val="hybridMultilevel"/>
+    <w:tmpl w:val="21BA605A"/>
+    <w:lvl w:ilvl="0" w:tplc="04090001">
+      <w:start w:val="1"/>
+      <w:numFmt w:val="bullet"/>
+      <w:lvlText w:val=""/>
+      <w:lvlJc w:val="left"/>
+      <w:pPr>
+        <w:ind w:left="1080" w:hanging="360"/>
+      </w:pPr>
+      <w:rPr>
+        <w:rFonts w:ascii="Symbol" w:hAnsi="Symbol" w:hint="default"/>
+      </w:rPr>
+    </w:lvl>
+    <w:lvl w:ilvl="1" w:tplc="04090003" w:tentative="1">
+      <w:start w:val="1"/>
+      <w:numFmt w:val="bullet"/>
+      <w:lvlText w:val="o"/>
+      <w:lvlJc w:val="left"/>
+      <w:pPr>
+        <w:ind w:left="1800" w:hanging="360"/>
+      </w:pPr>
+      <w:rPr>
+        <w:rFonts w:ascii="Courier New" w:hAnsi="Courier New" w:cs="Courier New" w:hint="default"/>
+      </w:rPr>
+    </w:lvl>
+    <w:lvl w:ilvl="2" w:tplc="04090005" w:tentative="1">
+      <w:start w:val="1"/>
+      <w:numFmt w:val="bullet"/>
+      <w:lvlText w:val=""/>
+      <w:lvlJc w:val="left"/>
+      <w:pPr>
+        <w:ind w:left="2520" w:hanging="360"/>
+      </w:pPr>
+      <w:rPr>
+        <w:rFonts w:ascii="Wingdings" w:hAnsi="Wingdings" w:hint="default"/>
+      </w:rPr>
+    </w:lvl>
+    <w:lvl w:ilvl="3" w:tplc="04090001" w:tentative="1">
+      <w:start w:val="1"/>
+      <w:numFmt w:val="bullet"/>
+      <w:lvlText w:val=""/>
+      <w:lvlJc w:val="left"/>
+      <w:pPr>
+        <w:ind w:left="3240" w:hanging="360"/>
+      </w:pPr>
+      <w:rPr>
+        <w:rFonts w:ascii="Symbol" w:hAnsi="Symbol" w:hint="default"/>
+      </w:rPr>
+    </w:lvl>
+    <w:lvl w:ilvl="4" w:tplc="04090003" w:tentative="1">
+      <w:start w:val="1"/>
+      <w:numFmt w:val="bullet"/>
+      <w:lvlText w:val="o"/>
+      <w:lvlJc w:val="left"/>
+      <w:pPr>
+        <w:ind w:left="3960" w:hanging="360"/>
+      </w:pPr>
+      <w:rPr>
+        <w:rFonts w:ascii="Courier New" w:hAnsi="Courier New" w:cs="Courier New" w:hint="default"/>
+      </w:rPr>
+    </w:lvl>
+    <w:lvl w:ilvl="5" w:tplc="04090005" w:tentative="1">
+      <w:start w:val="1"/>
+      <w:numFmt w:val="bullet"/>
+      <w:lvlText w:val=""/>
+      <w:lvlJc w:val="left"/>
+      <w:pPr>
+        <w:ind w:left="4680" w:hanging="360"/>
+      </w:pPr>
+      <w:rPr>
+        <w:rFonts w:ascii="Wingdings" w:hAnsi="Wingdings" w:hint="default"/>
+      </w:rPr>
+    </w:lvl>
+    <w:lvl w:ilvl="6" w:tplc="04090001" w:tentative="1">
+      <w:start w:val="1"/>
+      <w:numFmt w:val="bullet"/>
+      <w:lvlText w:val=""/>
+      <w:lvlJc w:val="left"/>
+      <w:pPr>
+        <w:ind w:left="5400" w:hanging="360"/>
+      </w:pPr>
+      <w:rPr>
+        <w:rFonts w:ascii="Symbol" w:hAnsi="Symbol" w:hint="default"/>
+      </w:rPr>
+    </w:lvl>
+    <w:lvl w:ilvl="7" w:tplc="04090003" w:tentative="1">
+      <w:start w:val="1"/>
+      <w:numFmt w:val="bullet"/>
+      <w:lvlText w:val="o"/>
+      <w:lvlJc w:val="left"/>
+      <w:pPr>
+        <w:ind w:left="6120" w:hanging="360"/>
+      </w:pPr>
+      <w:rPr>
+        <w:rFonts w:ascii="Courier New" w:hAnsi="Courier New" w:cs="Courier New" w:hint="default"/>
+      </w:rPr>
+    </w:lvl>
+    <w:lvl w:ilvl="8" w:tplc="04090005" w:tentative="1">
+      <w:start w:val="1"/>
+      <w:numFmt w:val="bullet"/>
+      <w:lvlText w:val=""/>
+      <w:lvlJc w:val="left"/>
+      <w:pPr>
+        <w:ind w:left="6840" w:hanging="360"/>
+      </w:pPr>
+      <w:rPr>
+        <w:rFonts w:ascii="Wingdings" w:hAnsi="Wingdings" w:hint="default"/>
+      </w:rPr>
+    </w:lvl>
+  </w:abstractNum>
+  <w:abstractNum w:abstractNumId="14" w15:restartNumberingAfterBreak="0">
+    <w:nsid w:val="71994718"/>
+    <w:multiLevelType w:val="hybridMultilevel"/>
+    <w:tmpl w:val="493254C4"/>
+    <w:lvl w:ilvl="0" w:tplc="04090003">
+      <w:start w:val="1"/>
+      <w:numFmt w:val="bullet"/>
+      <w:lvlText w:val="o"/>
+      <w:lvlJc w:val="left"/>
+      <w:pPr>
+        <w:ind w:left="1080" w:hanging="360"/>
+      </w:pPr>
+      <w:rPr>
+        <w:rFonts w:ascii="Courier New" w:hAnsi="Courier New" w:cs="Courier New" w:hint="default"/>
+      </w:rPr>
+    </w:lvl>
+    <w:lvl w:ilvl="1" w:tplc="04090003" w:tentative="1">
+      <w:start w:val="1"/>
+      <w:numFmt w:val="bullet"/>
+      <w:lvlText w:val="o"/>
+      <w:lvlJc w:val="left"/>
+      <w:pPr>
+        <w:ind w:left="1800" w:hanging="360"/>
+      </w:pPr>
+      <w:rPr>
+        <w:rFonts w:ascii="Courier New" w:hAnsi="Courier New" w:cs="Courier New" w:hint="default"/>
+      </w:rPr>
+    </w:lvl>
+    <w:lvl w:ilvl="2" w:tplc="04090005" w:tentative="1">
+      <w:start w:val="1"/>
+      <w:numFmt w:val="bullet"/>
+      <w:lvlText w:val=""/>
+      <w:lvlJc w:val="left"/>
+      <w:pPr>
+        <w:ind w:left="2520" w:hanging="360"/>
+      </w:pPr>
+      <w:rPr>
+        <w:rFonts w:ascii="Wingdings" w:hAnsi="Wingdings" w:hint="default"/>
+      </w:rPr>
+    </w:lvl>
+    <w:lvl w:ilvl="3" w:tplc="04090001" w:tentative="1">
+      <w:start w:val="1"/>
+      <w:numFmt w:val="bullet"/>
+      <w:lvlText w:val=""/>
+      <w:lvlJc w:val="left"/>
+      <w:pPr>
+        <w:ind w:left="3240" w:hanging="360"/>
+      </w:pPr>
+      <w:rPr>
+        <w:rFonts w:ascii="Symbol" w:hAnsi="Symbol" w:hint="default"/>
+      </w:rPr>
+    </w:lvl>
+    <w:lvl w:ilvl="4" w:tplc="04090003" w:tentative="1">
+      <w:start w:val="1"/>
+      <w:numFmt w:val="bullet"/>
+      <w:lvlText w:val="o"/>
+      <w:lvlJc w:val="left"/>
+      <w:pPr>
+        <w:ind w:left="3960" w:hanging="360"/>
+      </w:pPr>
+      <w:rPr>
+        <w:rFonts w:ascii="Courier New" w:hAnsi="Courier New" w:cs="Courier New" w:hint="default"/>
+      </w:rPr>
+    </w:lvl>
+    <w:lvl w:ilvl="5" w:tplc="04090005" w:tentative="1">
+      <w:start w:val="1"/>
+      <w:numFmt w:val="bullet"/>
+      <w:lvlText w:val=""/>
+      <w:lvlJc w:val="left"/>
+      <w:pPr>
+        <w:ind w:left="4680" w:hanging="360"/>
+      </w:pPr>
+      <w:rPr>
+        <w:rFonts w:ascii="Wingdings" w:hAnsi="Wingdings" w:hint="default"/>
+      </w:rPr>
+    </w:lvl>
+    <w:lvl w:ilvl="6" w:tplc="04090001" w:tentative="1">
+      <w:start w:val="1"/>
+      <w:numFmt w:val="bullet"/>
+      <w:lvlText w:val=""/>
+      <w:lvlJc w:val="left"/>
+      <w:pPr>
+        <w:ind w:left="5400" w:hanging="360"/>
+      </w:pPr>
+      <w:rPr>
+        <w:rFonts w:ascii="Symbol" w:hAnsi="Symbol" w:hint="default"/>
+      </w:rPr>
+    </w:lvl>
+    <w:lvl w:ilvl="7" w:tplc="04090003" w:tentative="1">
+      <w:start w:val="1"/>
+      <w:numFmt w:val="bullet"/>
+      <w:lvlText w:val="o"/>
+      <w:lvlJc w:val="left"/>
+      <w:pPr>
+        <w:ind w:left="6120" w:hanging="360"/>
+      </w:pPr>
+      <w:rPr>
+        <w:rFonts w:ascii="Courier New" w:hAnsi="Courier New" w:cs="Courier New" w:hint="default"/>
+      </w:rPr>
+    </w:lvl>
+    <w:lvl w:ilvl="8" w:tplc="04090005" w:tentative="1">
+      <w:start w:val="1"/>
+      <w:numFmt w:val="bullet"/>
+      <w:lvlText w:val=""/>
+      <w:lvlJc w:val="left"/>
+      <w:pPr>
+        <w:ind w:left="6840" w:hanging="360"/>
+      </w:pPr>
+      <w:rPr>
+        <w:rFonts w:ascii="Wingdings" w:hAnsi="Wingdings" w:hint="default"/>
+      </w:rPr>
+    </w:lvl>
+  </w:abstractNum>
+  <w:abstractNum w:abstractNumId="15" w15:restartNumberingAfterBreak="0">
     <w:nsid w:val="7B327BFC"/>
     <w:multiLevelType w:val="multilevel"/>
     <w:tmpl w:val="6FFED9C8"/>
@@ -1603,20 +3980,145 @@
       </w:rPr>
     </w:lvl>
   </w:abstractNum>
+  <w:abstractNum w:abstractNumId="16" w15:restartNumberingAfterBreak="0">
+    <w:nsid w:val="7CE52C81"/>
+    <w:multiLevelType w:val="hybridMultilevel"/>
+    <w:tmpl w:val="6D92E99C"/>
+    <w:lvl w:ilvl="0" w:tplc="A3FEF6DE">
+      <w:start w:val="3"/>
+      <w:numFmt w:val="decimal"/>
+      <w:lvlText w:val="%1"/>
+      <w:lvlJc w:val="left"/>
+      <w:pPr>
+        <w:ind w:left="720" w:hanging="360"/>
+      </w:pPr>
+      <w:rPr>
+        <w:rFonts w:hint="default"/>
+      </w:rPr>
+    </w:lvl>
+    <w:lvl w:ilvl="1" w:tplc="04090019" w:tentative="1">
+      <w:start w:val="1"/>
+      <w:numFmt w:val="lowerLetter"/>
+      <w:lvlText w:val="%2."/>
+      <w:lvlJc w:val="left"/>
+      <w:pPr>
+        <w:ind w:left="1440" w:hanging="360"/>
+      </w:pPr>
+    </w:lvl>
+    <w:lvl w:ilvl="2" w:tplc="0409001B" w:tentative="1">
+      <w:start w:val="1"/>
+      <w:numFmt w:val="lowerRoman"/>
+      <w:lvlText w:val="%3."/>
+      <w:lvlJc w:val="right"/>
+      <w:pPr>
+        <w:ind w:left="2160" w:hanging="180"/>
+      </w:pPr>
+    </w:lvl>
+    <w:lvl w:ilvl="3" w:tplc="0409000F" w:tentative="1">
+      <w:start w:val="1"/>
+      <w:numFmt w:val="decimal"/>
+      <w:lvlText w:val="%4."/>
+      <w:lvlJc w:val="left"/>
+      <w:pPr>
+        <w:ind w:left="2880" w:hanging="360"/>
+      </w:pPr>
+    </w:lvl>
+    <w:lvl w:ilvl="4" w:tplc="04090019" w:tentative="1">
+      <w:start w:val="1"/>
+      <w:numFmt w:val="lowerLetter"/>
+      <w:lvlText w:val="%5."/>
+      <w:lvlJc w:val="left"/>
+      <w:pPr>
+        <w:ind w:left="3600" w:hanging="360"/>
+      </w:pPr>
+    </w:lvl>
+    <w:lvl w:ilvl="5" w:tplc="0409001B" w:tentative="1">
+      <w:start w:val="1"/>
+      <w:numFmt w:val="lowerRoman"/>
+      <w:lvlText w:val="%6."/>
+      <w:lvlJc w:val="right"/>
+      <w:pPr>
+        <w:ind w:left="4320" w:hanging="180"/>
+      </w:pPr>
+    </w:lvl>
+    <w:lvl w:ilvl="6" w:tplc="0409000F" w:tentative="1">
+      <w:start w:val="1"/>
+      <w:numFmt w:val="decimal"/>
+      <w:lvlText w:val="%7."/>
+      <w:lvlJc w:val="left"/>
+      <w:pPr>
+        <w:ind w:left="5040" w:hanging="360"/>
+      </w:pPr>
+    </w:lvl>
+    <w:lvl w:ilvl="7" w:tplc="04090019" w:tentative="1">
+      <w:start w:val="1"/>
+      <w:numFmt w:val="lowerLetter"/>
+      <w:lvlText w:val="%8."/>
+      <w:lvlJc w:val="left"/>
+      <w:pPr>
+        <w:ind w:left="5760" w:hanging="360"/>
+      </w:pPr>
+    </w:lvl>
+    <w:lvl w:ilvl="8" w:tplc="0409001B" w:tentative="1">
+      <w:start w:val="1"/>
+      <w:numFmt w:val="lowerRoman"/>
+      <w:lvlText w:val="%9."/>
+      <w:lvlJc w:val="right"/>
+      <w:pPr>
+        <w:ind w:left="6480" w:hanging="180"/>
+      </w:pPr>
+    </w:lvl>
+  </w:abstractNum>
   <w:num w:numId="1">
+    <w:abstractNumId w:val="12"/>
+  </w:num>
+  <w:num w:numId="2">
+    <w:abstractNumId w:val="6"/>
+  </w:num>
+  <w:num w:numId="3">
+    <w:abstractNumId w:val="11"/>
+  </w:num>
+  <w:num w:numId="4">
+    <w:abstractNumId w:val="2"/>
+  </w:num>
+  <w:num w:numId="5">
+    <w:abstractNumId w:val="15"/>
+  </w:num>
+  <w:num w:numId="6">
+    <w:abstractNumId w:val="8"/>
+  </w:num>
+  <w:num w:numId="7">
+    <w:abstractNumId w:val="5"/>
+  </w:num>
+  <w:num w:numId="8">
+    <w:abstractNumId w:val="1"/>
+  </w:num>
+  <w:num w:numId="9">
+    <w:abstractNumId w:val="10"/>
+  </w:num>
+  <w:num w:numId="10">
+    <w:abstractNumId w:val="14"/>
+  </w:num>
+  <w:num w:numId="11">
+    <w:abstractNumId w:val="0"/>
+  </w:num>
+  <w:num w:numId="12">
+    <w:abstractNumId w:val="7"/>
+  </w:num>
+  <w:num w:numId="13">
+    <w:abstractNumId w:val="9"/>
+  </w:num>
+  <w:num w:numId="14">
     <w:abstractNumId w:val="3"/>
   </w:num>
-  <w:num w:numId="2">
-    <w:abstractNumId w:val="1"/>
+  <w:num w:numId="15">
+    <w:abstractNumId w:val="13"/>
   </w:num>
-  <w:num w:numId="3">
-    <w:abstractNumId w:val="2"/>
+  <w:num w:numId="16">
+    <w:abstractNumId w:val="4"/>
   </w:num>
-  <w:num w:numId="4">
-    <w:abstractNumId w:val="0"/>
-  </w:num>
-  <w:num w:numId="5">
-    <w:abstractNumId w:val="4"/>
+  <w:num w:numId="17">
+    <w:abstractNumId w:val="16"/>
   </w:num>
 </w:numbering>
 </file>
